--- a/RESTAURANT_DATABASE_SIMPLE_LIST.docx
+++ b/RESTAURANT_DATABASE_SIMPLE_LIST.docx
@@ -152,6 +152,30 @@
         </w:numPr>
         <w:rPr>
           <w:rFonts w:asciiTheme="majorBidi" w:hAnsiTheme="majorBidi" w:cstheme="majorBidi"/>
+          <w:b/>
+          <w:bCs/>
+          <w:color w:val="C00000"/>
+        </w:rPr>
+      </w:pPr>
+      <w:r>
+        <w:rPr>
+          <w:rFonts w:asciiTheme="majorBidi" w:hAnsiTheme="majorBidi" w:cstheme="majorBidi"/>
+          <w:b/>
+          <w:bCs/>
+          <w:color w:val="C00000"/>
+        </w:rPr>
+        <w:t>ITEM</w:t>
+      </w:r>
+    </w:p>
+    <w:p>
+      <w:pPr>
+        <w:pStyle w:val="ListParagraph"/>
+        <w:numPr>
+          <w:ilvl w:val="1"/>
+          <w:numId w:val="1"/>
+        </w:numPr>
+        <w:rPr>
+          <w:rFonts w:asciiTheme="majorBidi" w:hAnsiTheme="majorBidi" w:cstheme="majorBidi"/>
         </w:rPr>
       </w:pPr>
       <w:r>
@@ -181,7 +205,7 @@
       <w:pPr>
         <w:pStyle w:val="ListParagraph"/>
         <w:numPr>
-          <w:ilvl w:val="1"/>
+          <w:ilvl w:val="2"/>
           <w:numId w:val="1"/>
         </w:numPr>
         <w:rPr>
@@ -247,88 +271,610 @@
       <w:pPr>
         <w:pStyle w:val="ListParagraph"/>
         <w:numPr>
+          <w:ilvl w:val="3"/>
+          <w:numId w:val="1"/>
+        </w:numPr>
+        <w:rPr>
+          <w:rFonts w:asciiTheme="majorBidi" w:hAnsiTheme="majorBidi" w:cstheme="majorBidi"/>
+          <w:b/>
+          <w:bCs/>
+          <w:color w:val="C00000"/>
+        </w:rPr>
+      </w:pPr>
+      <w:r>
+        <w:rPr>
+          <w:rFonts w:asciiTheme="majorBidi" w:hAnsiTheme="majorBidi" w:cstheme="majorBidi"/>
+          <w:b/>
+          <w:bCs/>
+          <w:color w:val="C00000"/>
+        </w:rPr>
+        <w:t xml:space="preserve">S_NAME </w:t>
+      </w:r>
+      <w:r>
+        <w:rPr>
+          <w:rFonts w:asciiTheme="majorBidi" w:hAnsiTheme="majorBidi" w:cstheme="majorBidi"/>
+        </w:rPr>
+        <w:t xml:space="preserve">(i.e. ID, RESERVATION, DELIVERY, </w:t>
+      </w:r>
+      <w:r>
+        <w:rPr>
+          <w:rFonts w:asciiTheme="majorBidi" w:hAnsiTheme="majorBidi" w:cstheme="majorBidi"/>
+        </w:rPr>
+        <w:t>WAITER_</w:t>
+      </w:r>
+      <w:r>
+        <w:rPr>
+          <w:rFonts w:asciiTheme="majorBidi" w:hAnsiTheme="majorBidi" w:cstheme="majorBidi"/>
+        </w:rPr>
+        <w:t>TIP)</w:t>
+      </w:r>
+    </w:p>
+    <w:p>
+      <w:pPr>
+        <w:pStyle w:val="ListParagraph"/>
+        <w:ind w:left="1800"/>
+        <w:rPr>
+          <w:rFonts w:asciiTheme="majorBidi" w:hAnsiTheme="majorBidi" w:cstheme="majorBidi"/>
+          <w:b/>
+          <w:bCs/>
+          <w:color w:val="C00000"/>
+        </w:rPr>
+      </w:pPr>
+    </w:p>
+    <w:p>
+      <w:pPr>
+        <w:pStyle w:val="ListParagraph"/>
+        <w:numPr>
+          <w:ilvl w:val="4"/>
+          <w:numId w:val="1"/>
+        </w:numPr>
+        <w:rPr>
+          <w:rFonts w:asciiTheme="majorBidi" w:hAnsiTheme="majorBidi" w:cstheme="majorBidi"/>
+          <w:b/>
+          <w:bCs/>
+          <w:color w:val="C00000"/>
+        </w:rPr>
+      </w:pPr>
+      <w:r>
+        <w:rPr>
+          <w:rFonts w:asciiTheme="majorBidi" w:hAnsiTheme="majorBidi" w:cstheme="majorBidi"/>
+          <w:b/>
+          <w:bCs/>
+          <w:color w:val="C00000"/>
+        </w:rPr>
+        <w:t xml:space="preserve">DELIVERY </w:t>
+      </w:r>
+      <w:r>
+        <w:rPr>
+          <w:rFonts w:asciiTheme="majorBidi" w:hAnsiTheme="majorBidi" w:cstheme="majorBidi"/>
+        </w:rPr>
+        <w:t>(i.e. ID, TYPE</w:t>
+      </w:r>
+      <w:r>
+        <w:rPr>
+          <w:rFonts w:asciiTheme="majorBidi" w:hAnsiTheme="majorBidi" w:cstheme="majorBidi"/>
+        </w:rPr>
+        <w:t>, DISTANCE</w:t>
+      </w:r>
+      <w:r>
+        <w:rPr>
+          <w:rFonts w:asciiTheme="majorBidi" w:hAnsiTheme="majorBidi" w:cstheme="majorBidi"/>
+        </w:rPr>
+        <w:t>):</w:t>
+      </w:r>
+    </w:p>
+    <w:p>
+      <w:pPr>
+        <w:pStyle w:val="ListParagraph"/>
+        <w:numPr>
+          <w:ilvl w:val="5"/>
+          <w:numId w:val="1"/>
+        </w:numPr>
+        <w:rPr>
+          <w:rFonts w:asciiTheme="majorBidi" w:hAnsiTheme="majorBidi" w:cstheme="majorBidi"/>
+          <w:b/>
+          <w:bCs/>
+          <w:color w:val="C00000"/>
+        </w:rPr>
+      </w:pPr>
+      <w:r>
+        <w:rPr>
+          <w:rFonts w:asciiTheme="majorBidi" w:hAnsiTheme="majorBidi" w:cstheme="majorBidi"/>
+          <w:b/>
+          <w:bCs/>
+          <w:color w:val="C00000"/>
+        </w:rPr>
+        <w:t xml:space="preserve">D_TYPE </w:t>
+      </w:r>
+      <w:r>
+        <w:rPr>
+          <w:rFonts w:asciiTheme="majorBidi" w:hAnsiTheme="majorBidi" w:cstheme="majorBidi"/>
+        </w:rPr>
+        <w:t>(ID, EXPRESS, REGULAR)</w:t>
+      </w:r>
+    </w:p>
+    <w:p>
+      <w:pPr>
+        <w:pStyle w:val="ListParagraph"/>
+        <w:numPr>
+          <w:ilvl w:val="5"/>
+          <w:numId w:val="1"/>
+        </w:numPr>
+        <w:rPr>
+          <w:rFonts w:asciiTheme="majorBidi" w:hAnsiTheme="majorBidi" w:cstheme="majorBidi"/>
+          <w:b/>
+          <w:bCs/>
+          <w:color w:val="C00000"/>
+        </w:rPr>
+      </w:pPr>
+      <w:r>
+        <w:rPr>
+          <w:rFonts w:asciiTheme="majorBidi" w:hAnsiTheme="majorBidi" w:cstheme="majorBidi"/>
+          <w:b/>
+          <w:bCs/>
+          <w:color w:val="C00000"/>
+        </w:rPr>
+        <w:t xml:space="preserve">D_DISTANCE </w:t>
+      </w:r>
+      <w:r>
+        <w:rPr>
+          <w:rFonts w:asciiTheme="majorBidi" w:hAnsiTheme="majorBidi" w:cstheme="majorBidi"/>
+        </w:rPr>
+        <w:t>(</w:t>
+      </w:r>
+      <w:r>
+        <w:rPr>
+          <w:rFonts w:asciiTheme="majorBidi" w:hAnsiTheme="majorBidi" w:cstheme="majorBidi"/>
+        </w:rPr>
+        <w:t>ID, SHORT, MIDDLE, LONG</w:t>
+      </w:r>
+      <w:r>
+        <w:rPr>
+          <w:rFonts w:asciiTheme="majorBidi" w:hAnsiTheme="majorBidi" w:cstheme="majorBidi"/>
+        </w:rPr>
+        <w:t>)</w:t>
+      </w:r>
+    </w:p>
+    <w:p>
+      <w:pPr>
+        <w:pStyle w:val="ListParagraph"/>
+        <w:ind w:left="1800"/>
+        <w:rPr>
+          <w:rFonts w:asciiTheme="majorBidi" w:hAnsiTheme="majorBidi" w:cstheme="majorBidi"/>
+          <w:b/>
+          <w:bCs/>
+          <w:color w:val="C00000"/>
+        </w:rPr>
+      </w:pPr>
+    </w:p>
+    <w:p>
+      <w:pPr>
+        <w:pStyle w:val="ListParagraph"/>
+        <w:numPr>
           <w:ilvl w:val="2"/>
           <w:numId w:val="1"/>
         </w:numPr>
         <w:rPr>
           <w:rFonts w:asciiTheme="majorBidi" w:hAnsiTheme="majorBidi" w:cstheme="majorBidi"/>
-          <w:b/>
-          <w:bCs/>
-          <w:color w:val="C00000"/>
-        </w:rPr>
-      </w:pPr>
-      <w:r>
-        <w:rPr>
-          <w:rFonts w:asciiTheme="majorBidi" w:hAnsiTheme="majorBidi" w:cstheme="majorBidi"/>
-          <w:b/>
-          <w:bCs/>
-          <w:color w:val="C00000"/>
-        </w:rPr>
-        <w:t xml:space="preserve">S_NAME </w:t>
-      </w:r>
-      <w:r>
-        <w:rPr>
-          <w:rFonts w:asciiTheme="majorBidi" w:hAnsiTheme="majorBidi" w:cstheme="majorBidi"/>
-        </w:rPr>
-        <w:t xml:space="preserve">(i.e. ID, RESERVATION, DELIVERY, </w:t>
-      </w:r>
-      <w:r>
-        <w:rPr>
-          <w:rFonts w:asciiTheme="majorBidi" w:hAnsiTheme="majorBidi" w:cstheme="majorBidi"/>
-        </w:rPr>
-        <w:t>WAITER_</w:t>
-      </w:r>
-      <w:r>
-        <w:rPr>
-          <w:rFonts w:asciiTheme="majorBidi" w:hAnsiTheme="majorBidi" w:cstheme="majorBidi"/>
-        </w:rPr>
-        <w:t>TIP)</w:t>
-      </w:r>
-    </w:p>
-    <w:p>
-      <w:pPr>
-        <w:pStyle w:val="ListParagraph"/>
-        <w:ind w:left="1800"/>
-        <w:rPr>
-          <w:rFonts w:asciiTheme="majorBidi" w:hAnsiTheme="majorBidi" w:cstheme="majorBidi"/>
-          <w:b/>
-          <w:bCs/>
-          <w:color w:val="C00000"/>
-        </w:rPr>
-      </w:pPr>
-    </w:p>
-    <w:p>
-      <w:pPr>
-        <w:pStyle w:val="ListParagraph"/>
-        <w:numPr>
-          <w:ilvl w:val="1"/>
-          <w:numId w:val="1"/>
-        </w:numPr>
-        <w:rPr>
-          <w:rFonts w:asciiTheme="majorBidi" w:hAnsiTheme="majorBidi" w:cstheme="majorBidi"/>
-          <w:b/>
-          <w:bCs/>
-          <w:strike/>
-          <w:color w:val="C00000"/>
-        </w:rPr>
-      </w:pPr>
-      <w:r>
-        <w:rPr>
-          <w:rFonts w:asciiTheme="majorBidi" w:hAnsiTheme="majorBidi" w:cstheme="majorBidi"/>
-          <w:b/>
-          <w:bCs/>
-          <w:strike/>
-          <w:color w:val="C00000"/>
-        </w:rPr>
-        <w:t xml:space="preserve">DELIVERY </w:t>
-      </w:r>
-      <w:r>
-        <w:rPr>
-          <w:rFonts w:asciiTheme="majorBidi" w:hAnsiTheme="majorBidi" w:cstheme="majorBidi"/>
-          <w:strike/>
-        </w:rPr>
-        <w:t>(i.e. ID, TYPE):</w:t>
-      </w:r>
+        </w:rPr>
+      </w:pPr>
+      <w:r>
+        <w:rPr>
+          <w:rFonts w:asciiTheme="majorBidi" w:hAnsiTheme="majorBidi" w:cstheme="majorBidi"/>
+          <w:b/>
+          <w:bCs/>
+          <w:color w:val="C00000"/>
+        </w:rPr>
+        <w:t>FOOD_TYPE</w:t>
+      </w:r>
+      <w:r>
+        <w:rPr>
+          <w:rFonts w:asciiTheme="majorBidi" w:hAnsiTheme="majorBidi" w:cstheme="majorBidi"/>
+          <w:color w:val="C00000"/>
+        </w:rPr>
+        <w:t xml:space="preserve"> </w:t>
+      </w:r>
+      <w:r>
+        <w:rPr>
+          <w:rFonts w:asciiTheme="majorBidi" w:hAnsiTheme="majorBidi" w:cstheme="majorBidi"/>
+        </w:rPr>
+        <w:t>(i.e. MEAT,</w:t>
+      </w:r>
+      <w:r>
+        <w:rPr>
+          <w:rFonts w:asciiTheme="majorBidi" w:hAnsiTheme="majorBidi" w:cstheme="majorBidi"/>
+        </w:rPr>
+        <w:t xml:space="preserve"> SEAFOOD, DAIRY_PRODUCT, FRUIT</w:t>
+      </w:r>
+      <w:r>
+        <w:rPr>
+          <w:rFonts w:asciiTheme="majorBidi" w:hAnsiTheme="majorBidi" w:cstheme="majorBidi"/>
+        </w:rPr>
+        <w:t xml:space="preserve">, </w:t>
+      </w:r>
+      <w:r>
+        <w:rPr>
+          <w:rFonts w:asciiTheme="majorBidi" w:hAnsiTheme="majorBidi" w:cstheme="majorBidi"/>
+        </w:rPr>
+        <w:t>VEGETABLE, GRAIN</w:t>
+      </w:r>
+      <w:r>
+        <w:rPr>
+          <w:rFonts w:asciiTheme="majorBidi" w:hAnsiTheme="majorBidi" w:cstheme="majorBidi"/>
+        </w:rPr>
+        <w:t>, PASTA</w:t>
+      </w:r>
+      <w:r>
+        <w:rPr>
+          <w:rFonts w:asciiTheme="majorBidi" w:hAnsiTheme="majorBidi" w:cstheme="majorBidi"/>
+        </w:rPr>
+        <w:t>):</w:t>
+      </w:r>
+    </w:p>
+    <w:p>
+      <w:pPr>
+        <w:pStyle w:val="ListParagraph"/>
+        <w:rPr>
+          <w:rFonts w:asciiTheme="majorBidi" w:hAnsiTheme="majorBidi" w:cstheme="majorBidi"/>
+        </w:rPr>
+      </w:pPr>
+    </w:p>
+    <w:p>
+      <w:pPr>
+        <w:pStyle w:val="ListParagraph"/>
+        <w:numPr>
+          <w:ilvl w:val="3"/>
+          <w:numId w:val="1"/>
+        </w:numPr>
+        <w:rPr>
+          <w:rFonts w:asciiTheme="majorBidi" w:hAnsiTheme="majorBidi" w:cstheme="majorBidi"/>
+        </w:rPr>
+      </w:pPr>
+      <w:r>
+        <w:rPr>
+          <w:rFonts w:asciiTheme="majorBidi" w:hAnsiTheme="majorBidi" w:cstheme="majorBidi"/>
+          <w:b/>
+          <w:bCs/>
+          <w:color w:val="C00000"/>
+        </w:rPr>
+        <w:t>MEAT_</w:t>
+      </w:r>
+      <w:r>
+        <w:rPr>
+          <w:rFonts w:asciiTheme="majorBidi" w:hAnsiTheme="majorBidi" w:cstheme="majorBidi"/>
+          <w:b/>
+          <w:bCs/>
+          <w:color w:val="C00000"/>
+        </w:rPr>
+        <w:t>NAME</w:t>
+      </w:r>
+      <w:r>
+        <w:rPr>
+          <w:rFonts w:asciiTheme="majorBidi" w:hAnsiTheme="majorBidi" w:cstheme="majorBidi"/>
+          <w:color w:val="C00000"/>
+        </w:rPr>
+        <w:t xml:space="preserve"> </w:t>
+      </w:r>
+      <w:r>
+        <w:rPr>
+          <w:rFonts w:asciiTheme="majorBidi" w:hAnsiTheme="majorBidi" w:cstheme="majorBidi"/>
+        </w:rPr>
+        <w:t>(i.e. TURKEY, CHICKEN, BEEF</w:t>
+      </w:r>
+      <w:r>
+        <w:rPr>
+          <w:rFonts w:asciiTheme="majorBidi" w:hAnsiTheme="majorBidi" w:cstheme="majorBidi"/>
+        </w:rPr>
+        <w:t>, PORK, LAMB</w:t>
+      </w:r>
+      <w:r>
+        <w:rPr>
+          <w:rFonts w:asciiTheme="majorBidi" w:hAnsiTheme="majorBidi" w:cstheme="majorBidi"/>
+        </w:rPr>
+        <w:t>)</w:t>
+      </w:r>
+    </w:p>
+    <w:p>
+      <w:pPr>
+        <w:pStyle w:val="ListParagraph"/>
+        <w:numPr>
+          <w:ilvl w:val="3"/>
+          <w:numId w:val="1"/>
+        </w:numPr>
+        <w:rPr>
+          <w:rFonts w:asciiTheme="majorBidi" w:hAnsiTheme="majorBidi" w:cstheme="majorBidi"/>
+        </w:rPr>
+      </w:pPr>
+      <w:r>
+        <w:rPr>
+          <w:rFonts w:asciiTheme="majorBidi" w:hAnsiTheme="majorBidi" w:cstheme="majorBidi"/>
+          <w:b/>
+          <w:bCs/>
+          <w:color w:val="C00000"/>
+        </w:rPr>
+        <w:t>SEAFOOD_</w:t>
+      </w:r>
+      <w:r>
+        <w:rPr>
+          <w:rFonts w:asciiTheme="majorBidi" w:hAnsiTheme="majorBidi" w:cstheme="majorBidi"/>
+          <w:b/>
+          <w:bCs/>
+          <w:color w:val="C00000"/>
+        </w:rPr>
+        <w:t>NAME</w:t>
+      </w:r>
+      <w:r>
+        <w:rPr>
+          <w:rFonts w:asciiTheme="majorBidi" w:hAnsiTheme="majorBidi" w:cstheme="majorBidi"/>
+          <w:color w:val="C00000"/>
+        </w:rPr>
+        <w:t xml:space="preserve"> </w:t>
+      </w:r>
+      <w:r>
+        <w:rPr>
+          <w:rFonts w:asciiTheme="majorBidi" w:hAnsiTheme="majorBidi" w:cstheme="majorBidi"/>
+        </w:rPr>
+        <w:t xml:space="preserve">(i.e. OCTOPUS, </w:t>
+      </w:r>
+      <w:r>
+        <w:rPr>
+          <w:rFonts w:asciiTheme="majorBidi" w:hAnsiTheme="majorBidi" w:cstheme="majorBidi"/>
+        </w:rPr>
+        <w:t>OYSTERS, SCALLOPS, MUSSELS, CLAMS</w:t>
+      </w:r>
+      <w:r>
+        <w:rPr>
+          <w:rFonts w:asciiTheme="majorBidi" w:hAnsiTheme="majorBidi" w:cstheme="majorBidi"/>
+        </w:rPr>
+        <w:t>)</w:t>
+      </w:r>
+    </w:p>
+    <w:p>
+      <w:pPr>
+        <w:pStyle w:val="ListParagraph"/>
+        <w:numPr>
+          <w:ilvl w:val="3"/>
+          <w:numId w:val="1"/>
+        </w:numPr>
+        <w:rPr>
+          <w:rFonts w:asciiTheme="majorBidi" w:hAnsiTheme="majorBidi" w:cstheme="majorBidi"/>
+        </w:rPr>
+      </w:pPr>
+      <w:r>
+        <w:rPr>
+          <w:rFonts w:asciiTheme="majorBidi" w:hAnsiTheme="majorBidi" w:cstheme="majorBidi"/>
+          <w:b/>
+          <w:bCs/>
+          <w:color w:val="C00000"/>
+        </w:rPr>
+        <w:t>DAIRY_PRODUCT_NAME</w:t>
+      </w:r>
+      <w:r>
+        <w:rPr>
+          <w:rFonts w:asciiTheme="majorBidi" w:hAnsiTheme="majorBidi" w:cstheme="majorBidi"/>
+          <w:color w:val="C00000"/>
+        </w:rPr>
+        <w:t xml:space="preserve"> </w:t>
+      </w:r>
+      <w:r>
+        <w:rPr>
+          <w:rFonts w:asciiTheme="majorBidi" w:hAnsiTheme="majorBidi" w:cstheme="majorBidi"/>
+        </w:rPr>
+        <w:t>(i.e. MILK, BUTTER, CHEESE, ICE_CREAM, YOGURT)</w:t>
+      </w:r>
+    </w:p>
+    <w:p>
+      <w:pPr>
+        <w:pStyle w:val="ListParagraph"/>
+        <w:numPr>
+          <w:ilvl w:val="3"/>
+          <w:numId w:val="1"/>
+        </w:numPr>
+        <w:rPr>
+          <w:rFonts w:asciiTheme="majorBidi" w:hAnsiTheme="majorBidi" w:cstheme="majorBidi"/>
+        </w:rPr>
+      </w:pPr>
+      <w:r>
+        <w:rPr>
+          <w:rFonts w:asciiTheme="majorBidi" w:hAnsiTheme="majorBidi" w:cstheme="majorBidi"/>
+          <w:b/>
+          <w:bCs/>
+          <w:color w:val="C00000"/>
+        </w:rPr>
+        <w:t>FRUIT_NAME</w:t>
+      </w:r>
+      <w:r>
+        <w:rPr>
+          <w:rFonts w:asciiTheme="majorBidi" w:hAnsiTheme="majorBidi" w:cstheme="majorBidi"/>
+          <w:color w:val="C00000"/>
+        </w:rPr>
+        <w:t xml:space="preserve"> </w:t>
+      </w:r>
+      <w:r>
+        <w:rPr>
+          <w:rFonts w:asciiTheme="majorBidi" w:hAnsiTheme="majorBidi" w:cstheme="majorBidi"/>
+        </w:rPr>
+        <w:t>(i.e. APPLE, BANANA, CHERRY, KIWI, PEACH)</w:t>
+      </w:r>
+    </w:p>
+    <w:p>
+      <w:pPr>
+        <w:pStyle w:val="ListParagraph"/>
+        <w:numPr>
+          <w:ilvl w:val="3"/>
+          <w:numId w:val="1"/>
+        </w:numPr>
+        <w:rPr>
+          <w:rFonts w:asciiTheme="majorBidi" w:hAnsiTheme="majorBidi" w:cstheme="majorBidi"/>
+        </w:rPr>
+      </w:pPr>
+      <w:r>
+        <w:rPr>
+          <w:rFonts w:asciiTheme="majorBidi" w:hAnsiTheme="majorBidi" w:cstheme="majorBidi"/>
+          <w:b/>
+          <w:bCs/>
+          <w:color w:val="C00000"/>
+        </w:rPr>
+        <w:t>VEGETABLE_NAME</w:t>
+      </w:r>
+      <w:r>
+        <w:rPr>
+          <w:rFonts w:asciiTheme="majorBidi" w:hAnsiTheme="majorBidi" w:cstheme="majorBidi"/>
+          <w:color w:val="C00000"/>
+        </w:rPr>
+        <w:t xml:space="preserve"> </w:t>
+      </w:r>
+      <w:r>
+        <w:rPr>
+          <w:rFonts w:asciiTheme="majorBidi" w:hAnsiTheme="majorBidi" w:cstheme="majorBidi"/>
+        </w:rPr>
+        <w:t xml:space="preserve">(i.e. </w:t>
+      </w:r>
+      <w:r>
+        <w:rPr>
+          <w:rFonts w:asciiTheme="majorBidi" w:hAnsiTheme="majorBidi" w:cstheme="majorBidi"/>
+        </w:rPr>
+        <w:t xml:space="preserve">CABBAGE, BROCCOLI, ONION, </w:t>
+      </w:r>
+      <w:r>
+        <w:rPr>
+          <w:rFonts w:asciiTheme="majorBidi" w:hAnsiTheme="majorBidi" w:cstheme="majorBidi"/>
+        </w:rPr>
+        <w:t>TOMATO</w:t>
+      </w:r>
+      <w:r>
+        <w:rPr>
+          <w:rFonts w:asciiTheme="majorBidi" w:hAnsiTheme="majorBidi" w:cstheme="majorBidi"/>
+        </w:rPr>
+        <w:t>, POTATO</w:t>
+      </w:r>
+      <w:r>
+        <w:rPr>
+          <w:rFonts w:asciiTheme="majorBidi" w:hAnsiTheme="majorBidi" w:cstheme="majorBidi"/>
+        </w:rPr>
+        <w:t>)</w:t>
+      </w:r>
+    </w:p>
+    <w:p>
+      <w:pPr>
+        <w:pStyle w:val="ListParagraph"/>
+        <w:numPr>
+          <w:ilvl w:val="3"/>
+          <w:numId w:val="1"/>
+        </w:numPr>
+        <w:rPr>
+          <w:rFonts w:asciiTheme="majorBidi" w:hAnsiTheme="majorBidi" w:cstheme="majorBidi"/>
+        </w:rPr>
+      </w:pPr>
+      <w:r>
+        <w:rPr>
+          <w:rFonts w:asciiTheme="majorBidi" w:hAnsiTheme="majorBidi" w:cstheme="majorBidi"/>
+          <w:b/>
+          <w:bCs/>
+          <w:color w:val="C00000"/>
+        </w:rPr>
+        <w:t>GRAIN_NAME</w:t>
+      </w:r>
+      <w:r>
+        <w:rPr>
+          <w:rFonts w:asciiTheme="majorBidi" w:hAnsiTheme="majorBidi" w:cstheme="majorBidi"/>
+          <w:color w:val="C00000"/>
+        </w:rPr>
+        <w:t xml:space="preserve"> </w:t>
+      </w:r>
+      <w:r>
+        <w:rPr>
+          <w:rFonts w:asciiTheme="majorBidi" w:hAnsiTheme="majorBidi" w:cstheme="majorBidi"/>
+        </w:rPr>
+        <w:t xml:space="preserve">(i.e. RICE, </w:t>
+      </w:r>
+      <w:r>
+        <w:rPr>
+          <w:rFonts w:asciiTheme="majorBidi" w:hAnsiTheme="majorBidi" w:cstheme="majorBidi"/>
+        </w:rPr>
+        <w:t>CORN</w:t>
+      </w:r>
+      <w:r>
+        <w:rPr>
+          <w:rFonts w:asciiTheme="majorBidi" w:hAnsiTheme="majorBidi" w:cstheme="majorBidi"/>
+        </w:rPr>
+        <w:t>)</w:t>
+      </w:r>
+    </w:p>
+    <w:p>
+      <w:pPr>
+        <w:pStyle w:val="ListParagraph"/>
+        <w:numPr>
+          <w:ilvl w:val="3"/>
+          <w:numId w:val="1"/>
+        </w:numPr>
+        <w:rPr>
+          <w:rFonts w:asciiTheme="majorBidi" w:hAnsiTheme="majorBidi" w:cstheme="majorBidi"/>
+        </w:rPr>
+      </w:pPr>
+      <w:r>
+        <w:rPr>
+          <w:rFonts w:asciiTheme="majorBidi" w:hAnsiTheme="majorBidi" w:cstheme="majorBidi"/>
+          <w:b/>
+          <w:bCs/>
+          <w:color w:val="C00000"/>
+        </w:rPr>
+        <w:t>P</w:t>
+      </w:r>
+      <w:r>
+        <w:rPr>
+          <w:rFonts w:asciiTheme="majorBidi" w:hAnsiTheme="majorBidi" w:cstheme="majorBidi"/>
+          <w:b/>
+          <w:bCs/>
+          <w:color w:val="C00000"/>
+        </w:rPr>
+        <w:t>ASTA</w:t>
+      </w:r>
+      <w:r>
+        <w:rPr>
+          <w:rFonts w:asciiTheme="majorBidi" w:hAnsiTheme="majorBidi" w:cstheme="majorBidi"/>
+          <w:b/>
+          <w:bCs/>
+          <w:color w:val="C00000"/>
+        </w:rPr>
+        <w:t>_NAME</w:t>
+      </w:r>
+      <w:r>
+        <w:rPr>
+          <w:rFonts w:asciiTheme="majorBidi" w:hAnsiTheme="majorBidi" w:cstheme="majorBidi"/>
+          <w:b/>
+          <w:bCs/>
+          <w:color w:val="C00000"/>
+        </w:rPr>
+        <w:t xml:space="preserve"> </w:t>
+      </w:r>
+      <w:r>
+        <w:rPr>
+          <w:rFonts w:asciiTheme="majorBidi" w:hAnsiTheme="majorBidi" w:cstheme="majorBidi"/>
+        </w:rPr>
+        <w:t>(</w:t>
+      </w:r>
+      <w:r>
+        <w:rPr>
+          <w:rFonts w:asciiTheme="majorBidi" w:hAnsiTheme="majorBidi" w:cstheme="majorBidi"/>
+        </w:rPr>
+        <w:t>i.e. SPAGETI, LASAGNETTE, FIORI</w:t>
+      </w:r>
+      <w:r>
+        <w:rPr>
+          <w:rFonts w:asciiTheme="majorBidi" w:hAnsiTheme="majorBidi" w:cstheme="majorBidi"/>
+        </w:rPr>
+        <w:t>)</w:t>
+      </w:r>
+    </w:p>
+    <w:p>
+      <w:pPr>
+        <w:pStyle w:val="ListParagraph"/>
+        <w:ind w:left="1080"/>
+        <w:rPr>
+          <w:rFonts w:asciiTheme="majorBidi" w:hAnsiTheme="majorBidi" w:cstheme="majorBidi"/>
+        </w:rPr>
+      </w:pPr>
     </w:p>
     <w:p>
       <w:pPr>
@@ -339,61 +885,16 @@
         </w:numPr>
         <w:rPr>
           <w:rFonts w:asciiTheme="majorBidi" w:hAnsiTheme="majorBidi" w:cstheme="majorBidi"/>
-          <w:b/>
-          <w:bCs/>
-          <w:strike/>
-          <w:color w:val="C00000"/>
-        </w:rPr>
-      </w:pPr>
-      <w:r>
-        <w:rPr>
-          <w:rFonts w:asciiTheme="majorBidi" w:hAnsiTheme="majorBidi" w:cstheme="majorBidi"/>
-          <w:b/>
-          <w:bCs/>
-          <w:strike/>
-          <w:color w:val="C00000"/>
-        </w:rPr>
-        <w:t xml:space="preserve">D_TYPE </w:t>
-      </w:r>
-      <w:r>
-        <w:rPr>
-          <w:rFonts w:asciiTheme="majorBidi" w:hAnsiTheme="majorBidi" w:cstheme="majorBidi"/>
-          <w:strike/>
-        </w:rPr>
-        <w:t>(ID, EXPRESS, REGULAR)</w:t>
-      </w:r>
-    </w:p>
-    <w:p>
-      <w:pPr>
-        <w:pStyle w:val="ListParagraph"/>
-        <w:ind w:left="1800"/>
-        <w:rPr>
-          <w:rFonts w:asciiTheme="majorBidi" w:hAnsiTheme="majorBidi" w:cstheme="majorBidi"/>
-          <w:b/>
-          <w:bCs/>
-          <w:color w:val="C00000"/>
-        </w:rPr>
-      </w:pPr>
-    </w:p>
-    <w:p>
-      <w:pPr>
-        <w:pStyle w:val="ListParagraph"/>
-        <w:numPr>
-          <w:ilvl w:val="1"/>
-          <w:numId w:val="1"/>
-        </w:numPr>
-        <w:rPr>
-          <w:rFonts w:asciiTheme="majorBidi" w:hAnsiTheme="majorBidi" w:cstheme="majorBidi"/>
-        </w:rPr>
-      </w:pPr>
-      <w:r>
-        <w:rPr>
-          <w:rFonts w:asciiTheme="majorBidi" w:hAnsiTheme="majorBidi" w:cstheme="majorBidi"/>
-          <w:b/>
-          <w:bCs/>
-          <w:color w:val="C00000"/>
-        </w:rPr>
-        <w:t>FOOD_TYPE</w:t>
+        </w:rPr>
+      </w:pPr>
+      <w:r>
+        <w:rPr>
+          <w:rFonts w:asciiTheme="majorBidi" w:hAnsiTheme="majorBidi" w:cstheme="majorBidi"/>
+          <w:b/>
+          <w:bCs/>
+          <w:color w:val="C00000"/>
+        </w:rPr>
+        <w:t>BEVERAGE_TYPE</w:t>
       </w:r>
       <w:r>
         <w:rPr>
@@ -406,479 +907,199 @@
         <w:rPr>
           <w:rFonts w:asciiTheme="majorBidi" w:hAnsiTheme="majorBidi" w:cstheme="majorBidi"/>
         </w:rPr>
-        <w:t>(i.e. MEAT,</w:t>
-      </w:r>
-      <w:r>
-        <w:rPr>
-          <w:rFonts w:asciiTheme="majorBidi" w:hAnsiTheme="majorBidi" w:cstheme="majorBidi"/>
-        </w:rPr>
-        <w:t xml:space="preserve"> SEAFOOD, DAIRY_PRODUCT, FRUIT</w:t>
-      </w:r>
-      <w:r>
-        <w:rPr>
-          <w:rFonts w:asciiTheme="majorBidi" w:hAnsiTheme="majorBidi" w:cstheme="majorBidi"/>
-        </w:rPr>
-        <w:t xml:space="preserve">, </w:t>
-      </w:r>
-      <w:r>
-        <w:rPr>
-          <w:rFonts w:asciiTheme="majorBidi" w:hAnsiTheme="majorBidi" w:cstheme="majorBidi"/>
-        </w:rPr>
-        <w:t>VEGETABLE, GRAIN</w:t>
-      </w:r>
-      <w:r>
-        <w:rPr>
-          <w:rFonts w:asciiTheme="majorBidi" w:hAnsiTheme="majorBidi" w:cstheme="majorBidi"/>
-        </w:rPr>
-        <w:t>, PASTA</w:t>
-      </w:r>
+        <w:t>(i.e. ALCOHOLIC, NON_ALCOHOLIC):</w:t>
+      </w:r>
+    </w:p>
+    <w:p>
+      <w:pPr>
+        <w:pStyle w:val="ListParagraph"/>
+        <w:rPr>
+          <w:rFonts w:asciiTheme="majorBidi" w:hAnsiTheme="majorBidi" w:cstheme="majorBidi"/>
+        </w:rPr>
+      </w:pPr>
+    </w:p>
+    <w:p>
+      <w:pPr>
+        <w:pStyle w:val="ListParagraph"/>
+        <w:numPr>
+          <w:ilvl w:val="3"/>
+          <w:numId w:val="1"/>
+        </w:numPr>
+        <w:rPr>
+          <w:rFonts w:asciiTheme="majorBidi" w:hAnsiTheme="majorBidi" w:cstheme="majorBidi"/>
+        </w:rPr>
+      </w:pPr>
+      <w:r>
+        <w:rPr>
+          <w:rFonts w:asciiTheme="majorBidi" w:hAnsiTheme="majorBidi" w:cstheme="majorBidi"/>
+          <w:b/>
+          <w:bCs/>
+          <w:color w:val="C00000"/>
+        </w:rPr>
+        <w:t>NON_ALCOHOLIC</w:t>
+      </w:r>
+      <w:r>
+        <w:rPr>
+          <w:rFonts w:asciiTheme="majorBidi" w:hAnsiTheme="majorBidi" w:cstheme="majorBidi"/>
+        </w:rPr>
+        <w:t>:</w:t>
+      </w:r>
+      <w:r>
+        <w:rPr>
+          <w:rFonts w:asciiTheme="majorBidi" w:hAnsiTheme="majorBidi" w:cstheme="majorBidi"/>
+          <w:i/>
+          <w:iCs/>
+        </w:rPr>
+        <w:t xml:space="preserve"> </w:t>
+      </w:r>
+    </w:p>
+    <w:p>
+      <w:pPr>
+        <w:pStyle w:val="ListParagraph"/>
+        <w:numPr>
+          <w:ilvl w:val="4"/>
+          <w:numId w:val="1"/>
+        </w:numPr>
+        <w:rPr>
+          <w:rFonts w:asciiTheme="majorBidi" w:hAnsiTheme="majorBidi" w:cstheme="majorBidi"/>
+        </w:rPr>
+      </w:pPr>
+      <w:r>
+        <w:rPr>
+          <w:rFonts w:asciiTheme="majorBidi" w:hAnsiTheme="majorBidi" w:cstheme="majorBidi"/>
+          <w:i/>
+          <w:iCs/>
+        </w:rPr>
+        <w:t>TEA</w:t>
+      </w:r>
+    </w:p>
+    <w:p>
+      <w:pPr>
+        <w:pStyle w:val="ListParagraph"/>
+        <w:numPr>
+          <w:ilvl w:val="4"/>
+          <w:numId w:val="1"/>
+        </w:numPr>
+        <w:rPr>
+          <w:rFonts w:asciiTheme="majorBidi" w:hAnsiTheme="majorBidi" w:cstheme="majorBidi"/>
+        </w:rPr>
+      </w:pPr>
+      <w:r>
+        <w:rPr>
+          <w:rFonts w:asciiTheme="majorBidi" w:hAnsiTheme="majorBidi" w:cstheme="majorBidi"/>
+          <w:i/>
+          <w:iCs/>
+        </w:rPr>
+        <w:t>COFFEE</w:t>
+      </w:r>
+    </w:p>
+    <w:p>
+      <w:pPr>
+        <w:pStyle w:val="ListParagraph"/>
+        <w:numPr>
+          <w:ilvl w:val="4"/>
+          <w:numId w:val="1"/>
+        </w:numPr>
+        <w:rPr>
+          <w:rFonts w:asciiTheme="majorBidi" w:hAnsiTheme="majorBidi" w:cstheme="majorBidi"/>
+        </w:rPr>
+      </w:pPr>
+      <w:r>
+        <w:rPr>
+          <w:rFonts w:asciiTheme="majorBidi" w:hAnsiTheme="majorBidi" w:cstheme="majorBidi"/>
+          <w:i/>
+          <w:iCs/>
+        </w:rPr>
+        <w:t>CHOCOLATE</w:t>
+      </w:r>
+    </w:p>
+    <w:p>
+      <w:pPr>
+        <w:pStyle w:val="ListParagraph"/>
+        <w:numPr>
+          <w:ilvl w:val="4"/>
+          <w:numId w:val="1"/>
+        </w:numPr>
+        <w:rPr>
+          <w:rFonts w:asciiTheme="majorBidi" w:hAnsiTheme="majorBidi" w:cstheme="majorBidi"/>
+        </w:rPr>
+      </w:pPr>
+      <w:r>
+        <w:rPr>
+          <w:rFonts w:asciiTheme="majorBidi" w:hAnsiTheme="majorBidi" w:cstheme="majorBidi"/>
+          <w:i/>
+          <w:iCs/>
+        </w:rPr>
+        <w:t>CIDER</w:t>
+      </w:r>
+    </w:p>
+    <w:p>
+      <w:pPr>
+        <w:pStyle w:val="ListParagraph"/>
+        <w:numPr>
+          <w:ilvl w:val="4"/>
+          <w:numId w:val="1"/>
+        </w:numPr>
+        <w:rPr>
+          <w:rFonts w:asciiTheme="majorBidi" w:hAnsiTheme="majorBidi" w:cstheme="majorBidi"/>
+        </w:rPr>
+      </w:pPr>
+      <w:r>
+        <w:rPr>
+          <w:rFonts w:asciiTheme="majorBidi" w:hAnsiTheme="majorBidi" w:cstheme="majorBidi"/>
+          <w:i/>
+          <w:iCs/>
+        </w:rPr>
+        <w:t>SODA_WATER</w:t>
+      </w:r>
+    </w:p>
+    <w:p>
+      <w:pPr>
+        <w:pStyle w:val="ListParagraph"/>
+        <w:numPr>
+          <w:ilvl w:val="4"/>
+          <w:numId w:val="1"/>
+        </w:numPr>
+        <w:rPr>
+          <w:rFonts w:asciiTheme="majorBidi" w:hAnsiTheme="majorBidi" w:cstheme="majorBidi"/>
+        </w:rPr>
+      </w:pPr>
+      <w:r>
+        <w:rPr>
+          <w:rFonts w:asciiTheme="majorBidi" w:hAnsiTheme="majorBidi" w:cstheme="majorBidi"/>
+          <w:i/>
+          <w:iCs/>
+        </w:rPr>
+        <w:t>MINERAL_WATER</w:t>
+      </w:r>
+    </w:p>
+    <w:p>
+      <w:pPr>
+        <w:pStyle w:val="ListParagraph"/>
+        <w:numPr>
+          <w:ilvl w:val="4"/>
+          <w:numId w:val="1"/>
+        </w:numPr>
+        <w:rPr>
+          <w:rFonts w:asciiTheme="majorBidi" w:hAnsiTheme="majorBidi" w:cstheme="majorBidi"/>
+        </w:rPr>
+      </w:pPr>
       <w:bookmarkStart w:id="0" w:name="_GoBack"/>
       <w:bookmarkEnd w:id="0"/>
       <w:r>
         <w:rPr>
           <w:rFonts w:asciiTheme="majorBidi" w:hAnsiTheme="majorBidi" w:cstheme="majorBidi"/>
-        </w:rPr>
-        <w:t>):</w:t>
-      </w:r>
-    </w:p>
-    <w:p>
-      <w:pPr>
-        <w:pStyle w:val="ListParagraph"/>
-        <w:rPr>
-          <w:rFonts w:asciiTheme="majorBidi" w:hAnsiTheme="majorBidi" w:cstheme="majorBidi"/>
-        </w:rPr>
-      </w:pPr>
-    </w:p>
-    <w:p>
-      <w:pPr>
-        <w:pStyle w:val="ListParagraph"/>
-        <w:numPr>
-          <w:ilvl w:val="2"/>
-          <w:numId w:val="1"/>
-        </w:numPr>
-        <w:rPr>
-          <w:rFonts w:asciiTheme="majorBidi" w:hAnsiTheme="majorBidi" w:cstheme="majorBidi"/>
-        </w:rPr>
-      </w:pPr>
-      <w:r>
-        <w:rPr>
-          <w:rFonts w:asciiTheme="majorBidi" w:hAnsiTheme="majorBidi" w:cstheme="majorBidi"/>
-          <w:b/>
-          <w:bCs/>
-          <w:color w:val="C00000"/>
-        </w:rPr>
-        <w:t>MEAT_</w:t>
-      </w:r>
-      <w:r>
-        <w:rPr>
-          <w:rFonts w:asciiTheme="majorBidi" w:hAnsiTheme="majorBidi" w:cstheme="majorBidi"/>
-          <w:b/>
-          <w:bCs/>
-          <w:color w:val="C00000"/>
-        </w:rPr>
-        <w:t>NAME</w:t>
-      </w:r>
-      <w:r>
-        <w:rPr>
-          <w:rFonts w:asciiTheme="majorBidi" w:hAnsiTheme="majorBidi" w:cstheme="majorBidi"/>
-          <w:color w:val="C00000"/>
-        </w:rPr>
-        <w:t xml:space="preserve"> </w:t>
-      </w:r>
-      <w:r>
-        <w:rPr>
-          <w:rFonts w:asciiTheme="majorBidi" w:hAnsiTheme="majorBidi" w:cstheme="majorBidi"/>
-        </w:rPr>
-        <w:t>(i.e. TURKEY, CHICKEN, BEEF</w:t>
-      </w:r>
-      <w:r>
-        <w:rPr>
-          <w:rFonts w:asciiTheme="majorBidi" w:hAnsiTheme="majorBidi" w:cstheme="majorBidi"/>
-        </w:rPr>
-        <w:t>, PORK, LAMB</w:t>
-      </w:r>
-      <w:r>
-        <w:rPr>
-          <w:rFonts w:asciiTheme="majorBidi" w:hAnsiTheme="majorBidi" w:cstheme="majorBidi"/>
-        </w:rPr>
-        <w:t>)</w:t>
-      </w:r>
-    </w:p>
-    <w:p>
-      <w:pPr>
-        <w:pStyle w:val="ListParagraph"/>
-        <w:numPr>
-          <w:ilvl w:val="2"/>
-          <w:numId w:val="1"/>
-        </w:numPr>
-        <w:rPr>
-          <w:rFonts w:asciiTheme="majorBidi" w:hAnsiTheme="majorBidi" w:cstheme="majorBidi"/>
-        </w:rPr>
-      </w:pPr>
-      <w:r>
-        <w:rPr>
-          <w:rFonts w:asciiTheme="majorBidi" w:hAnsiTheme="majorBidi" w:cstheme="majorBidi"/>
-          <w:b/>
-          <w:bCs/>
-          <w:color w:val="C00000"/>
-        </w:rPr>
-        <w:t>SEAFOOD_</w:t>
-      </w:r>
-      <w:r>
-        <w:rPr>
-          <w:rFonts w:asciiTheme="majorBidi" w:hAnsiTheme="majorBidi" w:cstheme="majorBidi"/>
-          <w:b/>
-          <w:bCs/>
-          <w:color w:val="C00000"/>
-        </w:rPr>
-        <w:t>NAME</w:t>
-      </w:r>
-      <w:r>
-        <w:rPr>
-          <w:rFonts w:asciiTheme="majorBidi" w:hAnsiTheme="majorBidi" w:cstheme="majorBidi"/>
-          <w:color w:val="C00000"/>
-        </w:rPr>
-        <w:t xml:space="preserve"> </w:t>
-      </w:r>
-      <w:r>
-        <w:rPr>
-          <w:rFonts w:asciiTheme="majorBidi" w:hAnsiTheme="majorBidi" w:cstheme="majorBidi"/>
-        </w:rPr>
-        <w:t xml:space="preserve">(i.e. OCTOPUS, </w:t>
-      </w:r>
-      <w:r>
-        <w:rPr>
-          <w:rFonts w:asciiTheme="majorBidi" w:hAnsiTheme="majorBidi" w:cstheme="majorBidi"/>
-        </w:rPr>
-        <w:t>OYSTERS, SCALLOPS, MUSSELS, CLAMS</w:t>
-      </w:r>
-      <w:r>
-        <w:rPr>
-          <w:rFonts w:asciiTheme="majorBidi" w:hAnsiTheme="majorBidi" w:cstheme="majorBidi"/>
-        </w:rPr>
-        <w:t>)</w:t>
-      </w:r>
-    </w:p>
-    <w:p>
-      <w:pPr>
-        <w:pStyle w:val="ListParagraph"/>
-        <w:numPr>
-          <w:ilvl w:val="2"/>
-          <w:numId w:val="1"/>
-        </w:numPr>
-        <w:rPr>
-          <w:rFonts w:asciiTheme="majorBidi" w:hAnsiTheme="majorBidi" w:cstheme="majorBidi"/>
-        </w:rPr>
-      </w:pPr>
-      <w:r>
-        <w:rPr>
-          <w:rFonts w:asciiTheme="majorBidi" w:hAnsiTheme="majorBidi" w:cstheme="majorBidi"/>
-          <w:b/>
-          <w:bCs/>
-          <w:color w:val="C00000"/>
-        </w:rPr>
-        <w:t>DAIRY_PRODUCT_NAME</w:t>
-      </w:r>
-      <w:r>
-        <w:rPr>
-          <w:rFonts w:asciiTheme="majorBidi" w:hAnsiTheme="majorBidi" w:cstheme="majorBidi"/>
-          <w:color w:val="C00000"/>
-        </w:rPr>
-        <w:t xml:space="preserve"> </w:t>
-      </w:r>
-      <w:r>
-        <w:rPr>
-          <w:rFonts w:asciiTheme="majorBidi" w:hAnsiTheme="majorBidi" w:cstheme="majorBidi"/>
-        </w:rPr>
-        <w:t>(i.e. MILK, BUTTER, CHEESE, ICE_CREAM, YOGURT)</w:t>
-      </w:r>
-    </w:p>
-    <w:p>
-      <w:pPr>
-        <w:pStyle w:val="ListParagraph"/>
-        <w:numPr>
-          <w:ilvl w:val="2"/>
-          <w:numId w:val="1"/>
-        </w:numPr>
-        <w:rPr>
-          <w:rFonts w:asciiTheme="majorBidi" w:hAnsiTheme="majorBidi" w:cstheme="majorBidi"/>
-        </w:rPr>
-      </w:pPr>
-      <w:r>
-        <w:rPr>
-          <w:rFonts w:asciiTheme="majorBidi" w:hAnsiTheme="majorBidi" w:cstheme="majorBidi"/>
-          <w:b/>
-          <w:bCs/>
-          <w:color w:val="C00000"/>
-        </w:rPr>
-        <w:t>FRUIT_NAME</w:t>
-      </w:r>
-      <w:r>
-        <w:rPr>
-          <w:rFonts w:asciiTheme="majorBidi" w:hAnsiTheme="majorBidi" w:cstheme="majorBidi"/>
-          <w:color w:val="C00000"/>
-        </w:rPr>
-        <w:t xml:space="preserve"> </w:t>
-      </w:r>
-      <w:r>
-        <w:rPr>
-          <w:rFonts w:asciiTheme="majorBidi" w:hAnsiTheme="majorBidi" w:cstheme="majorBidi"/>
-        </w:rPr>
-        <w:t>(i.e. APPLE, BANANA, CHERRY, KIWI, PEACH)</w:t>
-      </w:r>
-    </w:p>
-    <w:p>
-      <w:pPr>
-        <w:pStyle w:val="ListParagraph"/>
-        <w:numPr>
-          <w:ilvl w:val="2"/>
-          <w:numId w:val="1"/>
-        </w:numPr>
-        <w:rPr>
-          <w:rFonts w:asciiTheme="majorBidi" w:hAnsiTheme="majorBidi" w:cstheme="majorBidi"/>
-        </w:rPr>
-      </w:pPr>
-      <w:r>
-        <w:rPr>
-          <w:rFonts w:asciiTheme="majorBidi" w:hAnsiTheme="majorBidi" w:cstheme="majorBidi"/>
-          <w:b/>
-          <w:bCs/>
-          <w:color w:val="C00000"/>
-        </w:rPr>
-        <w:t>VEGETABLE_NAME</w:t>
-      </w:r>
-      <w:r>
-        <w:rPr>
-          <w:rFonts w:asciiTheme="majorBidi" w:hAnsiTheme="majorBidi" w:cstheme="majorBidi"/>
-          <w:color w:val="C00000"/>
-        </w:rPr>
-        <w:t xml:space="preserve"> </w:t>
-      </w:r>
-      <w:r>
-        <w:rPr>
-          <w:rFonts w:asciiTheme="majorBidi" w:hAnsiTheme="majorBidi" w:cstheme="majorBidi"/>
-        </w:rPr>
-        <w:t xml:space="preserve">(i.e. </w:t>
-      </w:r>
-      <w:r>
-        <w:rPr>
-          <w:rFonts w:asciiTheme="majorBidi" w:hAnsiTheme="majorBidi" w:cstheme="majorBidi"/>
-        </w:rPr>
-        <w:t xml:space="preserve">CABBAGE, BROCCOLI, ONION, </w:t>
-      </w:r>
-      <w:r>
-        <w:rPr>
-          <w:rFonts w:asciiTheme="majorBidi" w:hAnsiTheme="majorBidi" w:cstheme="majorBidi"/>
-        </w:rPr>
-        <w:t>TOMATO</w:t>
-      </w:r>
-      <w:r>
-        <w:rPr>
-          <w:rFonts w:asciiTheme="majorBidi" w:hAnsiTheme="majorBidi" w:cstheme="majorBidi"/>
-        </w:rPr>
-        <w:t>, POTATO</w:t>
-      </w:r>
-      <w:r>
-        <w:rPr>
-          <w:rFonts w:asciiTheme="majorBidi" w:hAnsiTheme="majorBidi" w:cstheme="majorBidi"/>
-        </w:rPr>
-        <w:t>)</w:t>
-      </w:r>
-    </w:p>
-    <w:p>
-      <w:pPr>
-        <w:pStyle w:val="ListParagraph"/>
-        <w:numPr>
-          <w:ilvl w:val="2"/>
-          <w:numId w:val="1"/>
-        </w:numPr>
-        <w:rPr>
-          <w:rFonts w:asciiTheme="majorBidi" w:hAnsiTheme="majorBidi" w:cstheme="majorBidi"/>
-        </w:rPr>
-      </w:pPr>
-      <w:r>
-        <w:rPr>
-          <w:rFonts w:asciiTheme="majorBidi" w:hAnsiTheme="majorBidi" w:cstheme="majorBidi"/>
-          <w:b/>
-          <w:bCs/>
-          <w:color w:val="C00000"/>
-        </w:rPr>
-        <w:t>GRAIN_NAME</w:t>
-      </w:r>
-      <w:r>
-        <w:rPr>
-          <w:rFonts w:asciiTheme="majorBidi" w:hAnsiTheme="majorBidi" w:cstheme="majorBidi"/>
-          <w:color w:val="C00000"/>
-        </w:rPr>
-        <w:t xml:space="preserve"> </w:t>
-      </w:r>
-      <w:r>
-        <w:rPr>
-          <w:rFonts w:asciiTheme="majorBidi" w:hAnsiTheme="majorBidi" w:cstheme="majorBidi"/>
-        </w:rPr>
-        <w:t xml:space="preserve">(i.e. RICE, </w:t>
-      </w:r>
-      <w:r>
-        <w:rPr>
-          <w:rFonts w:asciiTheme="majorBidi" w:hAnsiTheme="majorBidi" w:cstheme="majorBidi"/>
-        </w:rPr>
-        <w:t>CORN</w:t>
-      </w:r>
-      <w:r>
-        <w:rPr>
-          <w:rFonts w:asciiTheme="majorBidi" w:hAnsiTheme="majorBidi" w:cstheme="majorBidi"/>
-        </w:rPr>
-        <w:t>)</w:t>
-      </w:r>
-    </w:p>
-    <w:p>
-      <w:pPr>
-        <w:pStyle w:val="ListParagraph"/>
-        <w:numPr>
-          <w:ilvl w:val="2"/>
-          <w:numId w:val="1"/>
-        </w:numPr>
-        <w:rPr>
-          <w:rFonts w:asciiTheme="majorBidi" w:hAnsiTheme="majorBidi" w:cstheme="majorBidi"/>
-        </w:rPr>
-      </w:pPr>
-      <w:r>
-        <w:rPr>
-          <w:rFonts w:asciiTheme="majorBidi" w:hAnsiTheme="majorBidi" w:cstheme="majorBidi"/>
-          <w:b/>
-          <w:bCs/>
-          <w:color w:val="C00000"/>
-        </w:rPr>
-        <w:t>PASTA</w:t>
-      </w:r>
-      <w:r>
-        <w:rPr>
-          <w:rFonts w:asciiTheme="majorBidi" w:hAnsiTheme="majorBidi" w:cstheme="majorBidi"/>
-          <w:b/>
-          <w:bCs/>
-          <w:color w:val="C00000"/>
-        </w:rPr>
-        <w:t>_NAME</w:t>
-      </w:r>
-      <w:r>
-        <w:rPr>
-          <w:rFonts w:asciiTheme="majorBidi" w:hAnsiTheme="majorBidi" w:cstheme="majorBidi"/>
-          <w:b/>
-          <w:bCs/>
-          <w:color w:val="C00000"/>
-        </w:rPr>
-        <w:t xml:space="preserve"> </w:t>
-      </w:r>
-      <w:r>
-        <w:rPr>
-          <w:rFonts w:asciiTheme="majorBidi" w:hAnsiTheme="majorBidi" w:cstheme="majorBidi"/>
-        </w:rPr>
-        <w:t>(</w:t>
-      </w:r>
-      <w:r>
-        <w:rPr>
-          <w:rFonts w:asciiTheme="majorBidi" w:hAnsiTheme="majorBidi" w:cstheme="majorBidi"/>
-        </w:rPr>
-        <w:t>i.e. SPAGETI, LASAGNETTE, FIORI</w:t>
-      </w:r>
-      <w:r>
-        <w:rPr>
-          <w:rFonts w:asciiTheme="majorBidi" w:hAnsiTheme="majorBidi" w:cstheme="majorBidi"/>
-        </w:rPr>
-        <w:t>)</w:t>
-      </w:r>
-    </w:p>
-    <w:p>
-      <w:pPr>
-        <w:pStyle w:val="ListParagraph"/>
-        <w:ind w:left="1080"/>
-        <w:rPr>
-          <w:rFonts w:asciiTheme="majorBidi" w:hAnsiTheme="majorBidi" w:cstheme="majorBidi"/>
-        </w:rPr>
-      </w:pPr>
-    </w:p>
-    <w:p>
-      <w:pPr>
-        <w:pStyle w:val="ListParagraph"/>
-        <w:numPr>
-          <w:ilvl w:val="1"/>
-          <w:numId w:val="1"/>
-        </w:numPr>
-        <w:rPr>
-          <w:rFonts w:asciiTheme="majorBidi" w:hAnsiTheme="majorBidi" w:cstheme="majorBidi"/>
-        </w:rPr>
-      </w:pPr>
-      <w:r>
-        <w:rPr>
-          <w:rFonts w:asciiTheme="majorBidi" w:hAnsiTheme="majorBidi" w:cstheme="majorBidi"/>
-          <w:b/>
-          <w:bCs/>
-          <w:color w:val="C00000"/>
-        </w:rPr>
-        <w:t>BEVERAGE_TYPE</w:t>
-      </w:r>
-      <w:r>
-        <w:rPr>
-          <w:rFonts w:asciiTheme="majorBidi" w:hAnsiTheme="majorBidi" w:cstheme="majorBidi"/>
-          <w:color w:val="C00000"/>
-        </w:rPr>
-        <w:t xml:space="preserve"> </w:t>
-      </w:r>
-      <w:r>
-        <w:rPr>
-          <w:rFonts w:asciiTheme="majorBidi" w:hAnsiTheme="majorBidi" w:cstheme="majorBidi"/>
-        </w:rPr>
-        <w:t>(i.e. ALCOHOLIC, NON_ALCOHOLIC):</w:t>
-      </w:r>
-    </w:p>
-    <w:p>
-      <w:pPr>
-        <w:pStyle w:val="ListParagraph"/>
-        <w:rPr>
-          <w:rFonts w:asciiTheme="majorBidi" w:hAnsiTheme="majorBidi" w:cstheme="majorBidi"/>
-        </w:rPr>
-      </w:pPr>
-    </w:p>
-    <w:p>
-      <w:pPr>
-        <w:pStyle w:val="ListParagraph"/>
-        <w:numPr>
-          <w:ilvl w:val="2"/>
-          <w:numId w:val="1"/>
-        </w:numPr>
-        <w:rPr>
-          <w:rFonts w:asciiTheme="majorBidi" w:hAnsiTheme="majorBidi" w:cstheme="majorBidi"/>
-        </w:rPr>
-      </w:pPr>
-      <w:r>
-        <w:rPr>
-          <w:rFonts w:asciiTheme="majorBidi" w:hAnsiTheme="majorBidi" w:cstheme="majorBidi"/>
-          <w:b/>
-          <w:bCs/>
-          <w:color w:val="C00000"/>
-        </w:rPr>
-        <w:t>NON_ALCOHOLIC</w:t>
-      </w:r>
-      <w:r>
-        <w:rPr>
-          <w:rFonts w:asciiTheme="majorBidi" w:hAnsiTheme="majorBidi" w:cstheme="majorBidi"/>
-        </w:rPr>
-        <w:t>:</w:t>
-      </w:r>
-      <w:r>
-        <w:rPr>
-          <w:rFonts w:asciiTheme="majorBidi" w:hAnsiTheme="majorBidi" w:cstheme="majorBidi"/>
           <w:i/>
           <w:iCs/>
         </w:rPr>
-        <w:t xml:space="preserve"> </w:t>
-      </w:r>
-    </w:p>
-    <w:p>
-      <w:pPr>
-        <w:pStyle w:val="ListParagraph"/>
-        <w:numPr>
-          <w:ilvl w:val="3"/>
+        <w:t>COCA_COLA</w:t>
+      </w:r>
+    </w:p>
+    <w:p>
+      <w:pPr>
+        <w:pStyle w:val="ListParagraph"/>
+        <w:numPr>
+          <w:ilvl w:val="4"/>
           <w:numId w:val="1"/>
         </w:numPr>
         <w:rPr>
@@ -891,34 +1112,113 @@
           <w:i/>
           <w:iCs/>
         </w:rPr>
-        <w:t>TEA</w:t>
-      </w:r>
-    </w:p>
-    <w:p>
-      <w:pPr>
-        <w:pStyle w:val="ListParagraph"/>
-        <w:numPr>
-          <w:ilvl w:val="3"/>
-          <w:numId w:val="1"/>
-        </w:numPr>
-        <w:rPr>
-          <w:rFonts w:asciiTheme="majorBidi" w:hAnsiTheme="majorBidi" w:cstheme="majorBidi"/>
-        </w:rPr>
-      </w:pPr>
-      <w:r>
-        <w:rPr>
-          <w:rFonts w:asciiTheme="majorBidi" w:hAnsiTheme="majorBidi" w:cstheme="majorBidi"/>
+        <w:t>JUCE</w:t>
+      </w:r>
+    </w:p>
+    <w:p>
+      <w:pPr>
+        <w:pStyle w:val="ListParagraph"/>
+        <w:numPr>
+          <w:ilvl w:val="5"/>
+          <w:numId w:val="1"/>
+        </w:numPr>
+        <w:rPr>
+          <w:rFonts w:asciiTheme="majorBidi" w:hAnsiTheme="majorBidi" w:cstheme="majorBidi"/>
+          <w:b/>
+          <w:bCs/>
+          <w:color w:val="C00000"/>
+        </w:rPr>
+      </w:pPr>
+      <w:r>
+        <w:rPr>
+          <w:rFonts w:asciiTheme="majorBidi" w:hAnsiTheme="majorBidi" w:cstheme="majorBidi"/>
+          <w:b/>
+          <w:bCs/>
           <w:i/>
           <w:iCs/>
-        </w:rPr>
-        <w:t>COFFEE</w:t>
-      </w:r>
+          <w:color w:val="C00000"/>
+        </w:rPr>
+        <w:t>JUCE_TYPE</w:t>
+      </w:r>
+      <w:r>
+        <w:rPr>
+          <w:rFonts w:asciiTheme="majorBidi" w:hAnsiTheme="majorBidi" w:cstheme="majorBidi"/>
+          <w:color w:val="C00000"/>
+        </w:rPr>
+        <w:t xml:space="preserve"> </w:t>
+      </w:r>
+      <w:r>
+        <w:rPr>
+          <w:rFonts w:asciiTheme="majorBidi" w:hAnsiTheme="majorBidi" w:cstheme="majorBidi"/>
+        </w:rPr>
+        <w:t>(</w:t>
+      </w:r>
+      <w:r>
+        <w:rPr>
+          <w:rFonts w:asciiTheme="majorBidi" w:hAnsiTheme="majorBidi" w:cstheme="majorBidi"/>
+        </w:rPr>
+        <w:t xml:space="preserve">i.e. </w:t>
+      </w:r>
+      <w:r>
+        <w:rPr>
+          <w:rFonts w:asciiTheme="majorBidi" w:hAnsiTheme="majorBidi" w:cstheme="majorBidi"/>
+        </w:rPr>
+        <w:t xml:space="preserve">JUCE_ID, </w:t>
+      </w:r>
+      <w:r>
+        <w:rPr>
+          <w:rFonts w:asciiTheme="majorBidi" w:hAnsiTheme="majorBidi" w:cstheme="majorBidi"/>
+        </w:rPr>
+        <w:t>APPLE_J, BANANAS_J, CHERRY_J, KIWI_J, PEACH_J</w:t>
+      </w:r>
+      <w:r>
+        <w:rPr>
+          <w:rFonts w:asciiTheme="majorBidi" w:hAnsiTheme="majorBidi" w:cstheme="majorBidi"/>
+        </w:rPr>
+        <w:t>)</w:t>
+      </w:r>
+    </w:p>
+    <w:p>
+      <w:pPr>
+        <w:pStyle w:val="ListParagraph"/>
+        <w:ind w:left="1800"/>
+        <w:rPr>
+          <w:rFonts w:asciiTheme="majorBidi" w:hAnsiTheme="majorBidi" w:cstheme="majorBidi"/>
+        </w:rPr>
+      </w:pPr>
     </w:p>
     <w:p>
       <w:pPr>
         <w:pStyle w:val="ListParagraph"/>
         <w:numPr>
           <w:ilvl w:val="3"/>
+          <w:numId w:val="1"/>
+        </w:numPr>
+        <w:rPr>
+          <w:rFonts w:asciiTheme="majorBidi" w:hAnsiTheme="majorBidi" w:cstheme="majorBidi"/>
+        </w:rPr>
+      </w:pPr>
+      <w:r>
+        <w:rPr>
+          <w:rFonts w:asciiTheme="majorBidi" w:hAnsiTheme="majorBidi" w:cstheme="majorBidi"/>
+          <w:b/>
+          <w:bCs/>
+          <w:color w:val="C00000"/>
+        </w:rPr>
+        <w:t>ALCOHOLIC</w:t>
+      </w:r>
+      <w:r>
+        <w:rPr>
+          <w:rFonts w:asciiTheme="majorBidi" w:hAnsiTheme="majorBidi" w:cstheme="majorBidi"/>
+        </w:rPr>
+        <w:t>:</w:t>
+      </w:r>
+    </w:p>
+    <w:p>
+      <w:pPr>
+        <w:pStyle w:val="ListParagraph"/>
+        <w:numPr>
+          <w:ilvl w:val="4"/>
           <w:numId w:val="1"/>
         </w:numPr>
         <w:rPr>
@@ -931,14 +1231,14 @@
           <w:i/>
           <w:iCs/>
         </w:rPr>
-        <w:t>CHOCOLATE</w:t>
-      </w:r>
-    </w:p>
-    <w:p>
-      <w:pPr>
-        <w:pStyle w:val="ListParagraph"/>
-        <w:numPr>
-          <w:ilvl w:val="3"/>
+        <w:t>BEER</w:t>
+      </w:r>
+    </w:p>
+    <w:p>
+      <w:pPr>
+        <w:pStyle w:val="ListParagraph"/>
+        <w:numPr>
+          <w:ilvl w:val="4"/>
           <w:numId w:val="1"/>
         </w:numPr>
         <w:rPr>
@@ -951,87 +1251,7 @@
           <w:i/>
           <w:iCs/>
         </w:rPr>
-        <w:t>CIDER</w:t>
-      </w:r>
-    </w:p>
-    <w:p>
-      <w:pPr>
-        <w:pStyle w:val="ListParagraph"/>
-        <w:numPr>
-          <w:ilvl w:val="3"/>
-          <w:numId w:val="1"/>
-        </w:numPr>
-        <w:rPr>
-          <w:rFonts w:asciiTheme="majorBidi" w:hAnsiTheme="majorBidi" w:cstheme="majorBidi"/>
-        </w:rPr>
-      </w:pPr>
-      <w:r>
-        <w:rPr>
-          <w:rFonts w:asciiTheme="majorBidi" w:hAnsiTheme="majorBidi" w:cstheme="majorBidi"/>
-          <w:i/>
-          <w:iCs/>
-        </w:rPr>
-        <w:t>SODA_WATER</w:t>
-      </w:r>
-    </w:p>
-    <w:p>
-      <w:pPr>
-        <w:pStyle w:val="ListParagraph"/>
-        <w:numPr>
-          <w:ilvl w:val="3"/>
-          <w:numId w:val="1"/>
-        </w:numPr>
-        <w:rPr>
-          <w:rFonts w:asciiTheme="majorBidi" w:hAnsiTheme="majorBidi" w:cstheme="majorBidi"/>
-        </w:rPr>
-      </w:pPr>
-      <w:r>
-        <w:rPr>
-          <w:rFonts w:asciiTheme="majorBidi" w:hAnsiTheme="majorBidi" w:cstheme="majorBidi"/>
-          <w:i/>
-          <w:iCs/>
-        </w:rPr>
-        <w:t>MINERAL_WATER</w:t>
-      </w:r>
-    </w:p>
-    <w:p>
-      <w:pPr>
-        <w:pStyle w:val="ListParagraph"/>
-        <w:numPr>
-          <w:ilvl w:val="3"/>
-          <w:numId w:val="1"/>
-        </w:numPr>
-        <w:rPr>
-          <w:rFonts w:asciiTheme="majorBidi" w:hAnsiTheme="majorBidi" w:cstheme="majorBidi"/>
-        </w:rPr>
-      </w:pPr>
-      <w:r>
-        <w:rPr>
-          <w:rFonts w:asciiTheme="majorBidi" w:hAnsiTheme="majorBidi" w:cstheme="majorBidi"/>
-          <w:i/>
-          <w:iCs/>
-        </w:rPr>
-        <w:t>COCA_COLA</w:t>
-      </w:r>
-    </w:p>
-    <w:p>
-      <w:pPr>
-        <w:pStyle w:val="ListParagraph"/>
-        <w:numPr>
-          <w:ilvl w:val="3"/>
-          <w:numId w:val="1"/>
-        </w:numPr>
-        <w:rPr>
-          <w:rFonts w:asciiTheme="majorBidi" w:hAnsiTheme="majorBidi" w:cstheme="majorBidi"/>
-        </w:rPr>
-      </w:pPr>
-      <w:r>
-        <w:rPr>
-          <w:rFonts w:asciiTheme="majorBidi" w:hAnsiTheme="majorBidi" w:cstheme="majorBidi"/>
-          <w:i/>
-          <w:iCs/>
-        </w:rPr>
-        <w:t>JUCE</w:t>
+        <w:t>WINE</w:t>
       </w:r>
     </w:p>
     <w:p>
@@ -1043,25 +1263,67 @@
         </w:numPr>
         <w:rPr>
           <w:rFonts w:asciiTheme="majorBidi" w:hAnsiTheme="majorBidi" w:cstheme="majorBidi"/>
-          <w:b/>
-          <w:bCs/>
-          <w:color w:val="C00000"/>
-        </w:rPr>
-      </w:pPr>
-      <w:r>
-        <w:rPr>
-          <w:rFonts w:asciiTheme="majorBidi" w:hAnsiTheme="majorBidi" w:cstheme="majorBidi"/>
-          <w:b/>
-          <w:bCs/>
-          <w:i/>
-          <w:iCs/>
-          <w:color w:val="C00000"/>
-        </w:rPr>
-        <w:t>JUCE_TYPE</w:t>
-      </w:r>
-      <w:r>
-        <w:rPr>
-          <w:rFonts w:asciiTheme="majorBidi" w:hAnsiTheme="majorBidi" w:cstheme="majorBidi"/>
+        </w:rPr>
+      </w:pPr>
+      <w:r>
+        <w:rPr>
+          <w:rFonts w:asciiTheme="majorBidi" w:hAnsiTheme="majorBidi" w:cstheme="majorBidi"/>
+        </w:rPr>
+        <w:t>VODKA</w:t>
+      </w:r>
+    </w:p>
+    <w:p>
+      <w:pPr>
+        <w:pStyle w:val="ListParagraph"/>
+        <w:numPr>
+          <w:ilvl w:val="4"/>
+          <w:numId w:val="1"/>
+        </w:numPr>
+        <w:rPr>
+          <w:rFonts w:asciiTheme="majorBidi" w:hAnsiTheme="majorBidi" w:cstheme="majorBidi"/>
+        </w:rPr>
+      </w:pPr>
+      <w:r>
+        <w:rPr>
+          <w:rFonts w:asciiTheme="majorBidi" w:hAnsiTheme="majorBidi" w:cstheme="majorBidi"/>
+        </w:rPr>
+        <w:t>WISKI</w:t>
+      </w:r>
+    </w:p>
+    <w:p>
+      <w:pPr>
+        <w:pStyle w:val="ListParagraph"/>
+        <w:ind w:left="1800"/>
+        <w:rPr>
+          <w:rFonts w:asciiTheme="majorBidi" w:hAnsiTheme="majorBidi" w:cstheme="majorBidi"/>
+        </w:rPr>
+      </w:pPr>
+    </w:p>
+    <w:p>
+      <w:pPr>
+        <w:pStyle w:val="ListParagraph"/>
+        <w:numPr>
+          <w:ilvl w:val="1"/>
+          <w:numId w:val="1"/>
+        </w:numPr>
+        <w:rPr>
+          <w:rFonts w:asciiTheme="majorBidi" w:hAnsiTheme="majorBidi" w:cstheme="majorBidi"/>
+        </w:rPr>
+      </w:pPr>
+      <w:r>
+        <w:rPr>
+          <w:rFonts w:asciiTheme="majorBidi" w:hAnsiTheme="majorBidi" w:cstheme="majorBidi"/>
+          <w:b/>
+          <w:bCs/>
+          <w:color w:val="C00000"/>
+        </w:rPr>
+        <w:t>PRICE</w:t>
+      </w:r>
+      <w:r>
+        <w:rPr>
+          <w:rFonts w:asciiTheme="majorBidi" w:hAnsiTheme="majorBidi" w:cstheme="majorBidi"/>
+          <w:b/>
+          <w:bCs/>
           <w:color w:val="C00000"/>
         </w:rPr>
         <w:t xml:space="preserve"> </w:t>
@@ -1070,188 +1332,6 @@
         <w:rPr>
           <w:rFonts w:asciiTheme="majorBidi" w:hAnsiTheme="majorBidi" w:cstheme="majorBidi"/>
         </w:rPr>
-        <w:t>(</w:t>
-      </w:r>
-      <w:r>
-        <w:rPr>
-          <w:rFonts w:asciiTheme="majorBidi" w:hAnsiTheme="majorBidi" w:cstheme="majorBidi"/>
-        </w:rPr>
-        <w:t xml:space="preserve">i.e. </w:t>
-      </w:r>
-      <w:r>
-        <w:rPr>
-          <w:rFonts w:asciiTheme="majorBidi" w:hAnsiTheme="majorBidi" w:cstheme="majorBidi"/>
-        </w:rPr>
-        <w:t xml:space="preserve">JUCE_ID, </w:t>
-      </w:r>
-      <w:r>
-        <w:rPr>
-          <w:rFonts w:asciiTheme="majorBidi" w:hAnsiTheme="majorBidi" w:cstheme="majorBidi"/>
-        </w:rPr>
-        <w:t>APPLE_J, BANANAS_J, CHERRY_J, KIWI_J, PEACH_J</w:t>
-      </w:r>
-      <w:r>
-        <w:rPr>
-          <w:rFonts w:asciiTheme="majorBidi" w:hAnsiTheme="majorBidi" w:cstheme="majorBidi"/>
-        </w:rPr>
-        <w:t>)</w:t>
-      </w:r>
-    </w:p>
-    <w:p>
-      <w:pPr>
-        <w:pStyle w:val="ListParagraph"/>
-        <w:ind w:left="1800"/>
-        <w:rPr>
-          <w:rFonts w:asciiTheme="majorBidi" w:hAnsiTheme="majorBidi" w:cstheme="majorBidi"/>
-        </w:rPr>
-      </w:pPr>
-    </w:p>
-    <w:p>
-      <w:pPr>
-        <w:pStyle w:val="ListParagraph"/>
-        <w:numPr>
-          <w:ilvl w:val="2"/>
-          <w:numId w:val="1"/>
-        </w:numPr>
-        <w:rPr>
-          <w:rFonts w:asciiTheme="majorBidi" w:hAnsiTheme="majorBidi" w:cstheme="majorBidi"/>
-        </w:rPr>
-      </w:pPr>
-      <w:r>
-        <w:rPr>
-          <w:rFonts w:asciiTheme="majorBidi" w:hAnsiTheme="majorBidi" w:cstheme="majorBidi"/>
-          <w:b/>
-          <w:bCs/>
-          <w:color w:val="C00000"/>
-        </w:rPr>
-        <w:t>ALCOHOLIC</w:t>
-      </w:r>
-      <w:r>
-        <w:rPr>
-          <w:rFonts w:asciiTheme="majorBidi" w:hAnsiTheme="majorBidi" w:cstheme="majorBidi"/>
-        </w:rPr>
-        <w:t>:</w:t>
-      </w:r>
-    </w:p>
-    <w:p>
-      <w:pPr>
-        <w:pStyle w:val="ListParagraph"/>
-        <w:numPr>
-          <w:ilvl w:val="3"/>
-          <w:numId w:val="1"/>
-        </w:numPr>
-        <w:rPr>
-          <w:rFonts w:asciiTheme="majorBidi" w:hAnsiTheme="majorBidi" w:cstheme="majorBidi"/>
-        </w:rPr>
-      </w:pPr>
-      <w:r>
-        <w:rPr>
-          <w:rFonts w:asciiTheme="majorBidi" w:hAnsiTheme="majorBidi" w:cstheme="majorBidi"/>
-          <w:i/>
-          <w:iCs/>
-        </w:rPr>
-        <w:t>BEER</w:t>
-      </w:r>
-    </w:p>
-    <w:p>
-      <w:pPr>
-        <w:pStyle w:val="ListParagraph"/>
-        <w:numPr>
-          <w:ilvl w:val="3"/>
-          <w:numId w:val="1"/>
-        </w:numPr>
-        <w:rPr>
-          <w:rFonts w:asciiTheme="majorBidi" w:hAnsiTheme="majorBidi" w:cstheme="majorBidi"/>
-        </w:rPr>
-      </w:pPr>
-      <w:r>
-        <w:rPr>
-          <w:rFonts w:asciiTheme="majorBidi" w:hAnsiTheme="majorBidi" w:cstheme="majorBidi"/>
-          <w:i/>
-          <w:iCs/>
-        </w:rPr>
-        <w:t>WINE</w:t>
-      </w:r>
-    </w:p>
-    <w:p>
-      <w:pPr>
-        <w:pStyle w:val="ListParagraph"/>
-        <w:numPr>
-          <w:ilvl w:val="3"/>
-          <w:numId w:val="1"/>
-        </w:numPr>
-        <w:rPr>
-          <w:rFonts w:asciiTheme="majorBidi" w:hAnsiTheme="majorBidi" w:cstheme="majorBidi"/>
-        </w:rPr>
-      </w:pPr>
-      <w:r>
-        <w:rPr>
-          <w:rFonts w:asciiTheme="majorBidi" w:hAnsiTheme="majorBidi" w:cstheme="majorBidi"/>
-        </w:rPr>
-        <w:t>VODKA</w:t>
-      </w:r>
-    </w:p>
-    <w:p>
-      <w:pPr>
-        <w:pStyle w:val="ListParagraph"/>
-        <w:numPr>
-          <w:ilvl w:val="3"/>
-          <w:numId w:val="1"/>
-        </w:numPr>
-        <w:rPr>
-          <w:rFonts w:asciiTheme="majorBidi" w:hAnsiTheme="majorBidi" w:cstheme="majorBidi"/>
-        </w:rPr>
-      </w:pPr>
-      <w:r>
-        <w:rPr>
-          <w:rFonts w:asciiTheme="majorBidi" w:hAnsiTheme="majorBidi" w:cstheme="majorBidi"/>
-        </w:rPr>
-        <w:t>WISKI</w:t>
-      </w:r>
-    </w:p>
-    <w:p>
-      <w:pPr>
-        <w:pStyle w:val="ListParagraph"/>
-        <w:ind w:left="1800"/>
-        <w:rPr>
-          <w:rFonts w:asciiTheme="majorBidi" w:hAnsiTheme="majorBidi" w:cstheme="majorBidi"/>
-        </w:rPr>
-      </w:pPr>
-    </w:p>
-    <w:p>
-      <w:pPr>
-        <w:pStyle w:val="ListParagraph"/>
-        <w:numPr>
-          <w:ilvl w:val="0"/>
-          <w:numId w:val="1"/>
-        </w:numPr>
-        <w:rPr>
-          <w:rFonts w:asciiTheme="majorBidi" w:hAnsiTheme="majorBidi" w:cstheme="majorBidi"/>
-        </w:rPr>
-      </w:pPr>
-      <w:r>
-        <w:rPr>
-          <w:rFonts w:asciiTheme="majorBidi" w:hAnsiTheme="majorBidi" w:cstheme="majorBidi"/>
-          <w:b/>
-          <w:bCs/>
-          <w:color w:val="C00000"/>
-        </w:rPr>
-        <w:lastRenderedPageBreak/>
-        <w:t>PRICES</w:t>
-      </w:r>
-      <w:r>
-        <w:rPr>
-          <w:rFonts w:asciiTheme="majorBidi" w:hAnsiTheme="majorBidi" w:cstheme="majorBidi"/>
-          <w:b/>
-          <w:bCs/>
-          <w:color w:val="C00000"/>
-        </w:rPr>
-        <w:t xml:space="preserve"> </w:t>
-      </w:r>
-      <w:r>
-        <w:rPr>
-          <w:rFonts w:asciiTheme="majorBidi" w:hAnsiTheme="majorBidi" w:cstheme="majorBidi"/>
-        </w:rPr>
         <w:t xml:space="preserve">(i.e. ID, ITEM_TYPE (FOOD/BEVERAGE), ITEM_SUBTYPE(i.e. MEAT, ALCOHOLIC, </w:t>
       </w:r>
       <w:proofErr w:type="spellStart"/>
@@ -1281,7 +1361,7 @@
       <w:pPr>
         <w:pStyle w:val="ListParagraph"/>
         <w:numPr>
-          <w:ilvl w:val="0"/>
+          <w:ilvl w:val="1"/>
           <w:numId w:val="1"/>
         </w:numPr>
         <w:rPr>
@@ -2458,6 +2538,7 @@
           <w:bCs/>
           <w:color w:val="C00000"/>
         </w:rPr>
+        <w:lastRenderedPageBreak/>
         <w:t>TRANSACTION_STATUS</w:t>
       </w:r>
       <w:r>
@@ -2600,7 +2681,7 @@
   <w:abstractNum w:abstractNumId="0" w15:restartNumberingAfterBreak="0">
     <w:nsid w:val="080013F4"/>
     <w:multiLevelType w:val="multilevel"/>
-    <w:tmpl w:val="D5D27462"/>
+    <w:tmpl w:val="3F701536"/>
     <w:lvl w:ilvl="0">
       <w:start w:val="1"/>
       <w:numFmt w:val="decimal"/>
@@ -2649,6 +2730,7 @@
         <w:bCs/>
         <w:i/>
         <w:iCs/>
+        <w:color w:val="auto"/>
       </w:rPr>
     </w:lvl>
     <w:lvl w:ilvl="3">
@@ -2662,6 +2744,11 @@
       </w:pPr>
       <w:rPr>
         <w:rFonts w:hint="default"/>
+        <w:b/>
+        <w:bCs/>
+        <w:i/>
+        <w:iCs/>
+        <w:color w:val="auto"/>
       </w:rPr>
     </w:lvl>
     <w:lvl w:ilvl="4">
@@ -2675,6 +2762,11 @@
       </w:pPr>
       <w:rPr>
         <w:rFonts w:hint="default"/>
+        <w:b/>
+        <w:bCs/>
+        <w:i/>
+        <w:iCs/>
+        <w:color w:val="auto"/>
       </w:rPr>
     </w:lvl>
     <w:lvl w:ilvl="5">
@@ -2688,6 +2780,9 @@
       </w:pPr>
       <w:rPr>
         <w:rFonts w:hint="default"/>
+        <w:i/>
+        <w:iCs/>
+        <w:color w:val="auto"/>
       </w:rPr>
     </w:lvl>
     <w:lvl w:ilvl="6">
@@ -3437,7 +3532,7 @@
 </file>
 
 <file path=customXml/itemProps1.xml><?xml version="1.0" encoding="utf-8"?>
-<ds:datastoreItem xmlns:ds="http://schemas.openxmlformats.org/officeDocument/2006/customXml" ds:itemID="{47ED2D83-F9CD-40FC-B993-B20AE0F8DAF9}">
+<ds:datastoreItem xmlns:ds="http://schemas.openxmlformats.org/officeDocument/2006/customXml" ds:itemID="{DBC24E31-A6E9-4217-8C0C-12E7AC053890}">
   <ds:schemaRefs>
     <ds:schemaRef ds:uri="http://schemas.openxmlformats.org/officeDocument/2006/bibliography"/>
   </ds:schemaRefs>

--- a/RESTAURANT_DATABASE_SIMPLE_LIST.docx
+++ b/RESTAURANT_DATABASE_SIMPLE_LIST.docx
@@ -870,6 +870,212 @@
     <w:p>
       <w:pPr>
         <w:pStyle w:val="ListParagraph"/>
+        <w:numPr>
+          <w:ilvl w:val="3"/>
+          <w:numId w:val="1"/>
+        </w:numPr>
+        <w:rPr>
+          <w:rFonts w:asciiTheme="majorBidi" w:hAnsiTheme="majorBidi" w:cstheme="majorBidi"/>
+        </w:rPr>
+      </w:pPr>
+      <w:r>
+        <w:rPr>
+          <w:rFonts w:asciiTheme="majorBidi" w:hAnsiTheme="majorBidi" w:cstheme="majorBidi"/>
+          <w:b/>
+          <w:bCs/>
+          <w:color w:val="C00000"/>
+        </w:rPr>
+        <w:t>SWEETS</w:t>
+      </w:r>
+    </w:p>
+    <w:p>
+      <w:pPr>
+        <w:pStyle w:val="ListParagraph"/>
+        <w:numPr>
+          <w:ilvl w:val="4"/>
+          <w:numId w:val="1"/>
+        </w:numPr>
+        <w:rPr>
+          <w:rFonts w:asciiTheme="majorBidi" w:hAnsiTheme="majorBidi" w:cstheme="majorBidi"/>
+        </w:rPr>
+      </w:pPr>
+      <w:r>
+        <w:rPr>
+          <w:rFonts w:asciiTheme="majorBidi" w:hAnsiTheme="majorBidi" w:cstheme="majorBidi"/>
+          <w:b/>
+          <w:bCs/>
+          <w:color w:val="C00000"/>
+        </w:rPr>
+        <w:t>Chocolate</w:t>
+      </w:r>
+      <w:r>
+        <w:rPr>
+          <w:rFonts w:asciiTheme="majorBidi" w:hAnsiTheme="majorBidi" w:cstheme="majorBidi"/>
+          <w:b/>
+          <w:bCs/>
+          <w:color w:val="C00000"/>
+        </w:rPr>
+        <w:t>:</w:t>
+      </w:r>
+    </w:p>
+    <w:p>
+      <w:pPr>
+        <w:pStyle w:val="ListParagraph"/>
+        <w:ind w:left="3240"/>
+        <w:rPr>
+          <w:rFonts w:asciiTheme="majorBidi" w:hAnsiTheme="majorBidi" w:cstheme="majorBidi"/>
+        </w:rPr>
+      </w:pPr>
+      <w:r>
+        <w:rPr>
+          <w:rFonts w:asciiTheme="majorBidi" w:hAnsiTheme="majorBidi" w:cstheme="majorBidi"/>
+        </w:rPr>
+        <w:t>Milk Chocolate</w:t>
+      </w:r>
+    </w:p>
+    <w:p>
+      <w:pPr>
+        <w:pStyle w:val="ListParagraph"/>
+        <w:ind w:left="3240"/>
+        <w:rPr>
+          <w:rFonts w:asciiTheme="majorBidi" w:hAnsiTheme="majorBidi" w:cstheme="majorBidi"/>
+        </w:rPr>
+      </w:pPr>
+      <w:r>
+        <w:rPr>
+          <w:rFonts w:asciiTheme="majorBidi" w:hAnsiTheme="majorBidi" w:cstheme="majorBidi"/>
+        </w:rPr>
+        <w:t>Sweet Chocolate</w:t>
+      </w:r>
+    </w:p>
+    <w:p>
+      <w:pPr>
+        <w:pStyle w:val="ListParagraph"/>
+        <w:ind w:left="3240"/>
+        <w:rPr>
+          <w:rFonts w:asciiTheme="majorBidi" w:hAnsiTheme="majorBidi" w:cstheme="majorBidi"/>
+        </w:rPr>
+      </w:pPr>
+      <w:r>
+        <w:rPr>
+          <w:rFonts w:asciiTheme="majorBidi" w:hAnsiTheme="majorBidi" w:cstheme="majorBidi"/>
+        </w:rPr>
+        <w:t xml:space="preserve">Bittersweet Chocolate </w:t>
+      </w:r>
+    </w:p>
+    <w:p>
+      <w:pPr>
+        <w:pStyle w:val="ListParagraph"/>
+        <w:ind w:left="3240"/>
+        <w:rPr>
+          <w:rFonts w:asciiTheme="majorBidi" w:hAnsiTheme="majorBidi" w:cstheme="majorBidi"/>
+        </w:rPr>
+      </w:pPr>
+      <w:r>
+        <w:rPr>
+          <w:rFonts w:asciiTheme="majorBidi" w:hAnsiTheme="majorBidi" w:cstheme="majorBidi"/>
+        </w:rPr>
+        <w:t>Dark Chocolate</w:t>
+      </w:r>
+    </w:p>
+    <w:p>
+      <w:pPr>
+        <w:pStyle w:val="ListParagraph"/>
+        <w:ind w:left="3240"/>
+        <w:rPr>
+          <w:rFonts w:asciiTheme="majorBidi" w:hAnsiTheme="majorBidi" w:cstheme="majorBidi"/>
+        </w:rPr>
+      </w:pPr>
+      <w:r>
+        <w:rPr>
+          <w:rFonts w:asciiTheme="majorBidi" w:hAnsiTheme="majorBidi" w:cstheme="majorBidi"/>
+        </w:rPr>
+        <w:t>White Chocolate</w:t>
+      </w:r>
+    </w:p>
+    <w:p>
+      <w:pPr>
+        <w:pStyle w:val="ListParagraph"/>
+        <w:numPr>
+          <w:ilvl w:val="4"/>
+          <w:numId w:val="1"/>
+        </w:numPr>
+        <w:rPr>
+          <w:rFonts w:asciiTheme="majorBidi" w:hAnsiTheme="majorBidi" w:cstheme="majorBidi"/>
+          <w:highlight w:val="yellow"/>
+        </w:rPr>
+      </w:pPr>
+      <w:r>
+        <w:rPr>
+          <w:rFonts w:asciiTheme="majorBidi" w:hAnsiTheme="majorBidi" w:cstheme="majorBidi"/>
+          <w:highlight w:val="yellow"/>
+        </w:rPr>
+        <w:t>Bubble gum</w:t>
+      </w:r>
+    </w:p>
+    <w:p>
+      <w:pPr>
+        <w:pStyle w:val="ListParagraph"/>
+        <w:numPr>
+          <w:ilvl w:val="4"/>
+          <w:numId w:val="1"/>
+        </w:numPr>
+        <w:rPr>
+          <w:rFonts w:asciiTheme="majorBidi" w:hAnsiTheme="majorBidi" w:cstheme="majorBidi"/>
+          <w:highlight w:val="yellow"/>
+        </w:rPr>
+      </w:pPr>
+      <w:r>
+        <w:rPr>
+          <w:rFonts w:asciiTheme="majorBidi" w:hAnsiTheme="majorBidi" w:cstheme="majorBidi"/>
+          <w:highlight w:val="yellow"/>
+        </w:rPr>
+        <w:t>Sherbet</w:t>
+      </w:r>
+    </w:p>
+    <w:p>
+      <w:pPr>
+        <w:pStyle w:val="ListParagraph"/>
+        <w:numPr>
+          <w:ilvl w:val="4"/>
+          <w:numId w:val="1"/>
+        </w:numPr>
+        <w:rPr>
+          <w:rFonts w:asciiTheme="majorBidi" w:hAnsiTheme="majorBidi" w:cstheme="majorBidi"/>
+          <w:highlight w:val="yellow"/>
+        </w:rPr>
+      </w:pPr>
+      <w:r>
+        <w:rPr>
+          <w:rFonts w:asciiTheme="majorBidi" w:hAnsiTheme="majorBidi" w:cstheme="majorBidi"/>
+          <w:highlight w:val="yellow"/>
+        </w:rPr>
+        <w:t>Jelly beans</w:t>
+      </w:r>
+    </w:p>
+    <w:p>
+      <w:pPr>
+        <w:pStyle w:val="ListParagraph"/>
+        <w:numPr>
+          <w:ilvl w:val="4"/>
+          <w:numId w:val="1"/>
+        </w:numPr>
+        <w:rPr>
+          <w:rFonts w:asciiTheme="majorBidi" w:hAnsiTheme="majorBidi" w:cstheme="majorBidi"/>
+          <w:highlight w:val="yellow"/>
+        </w:rPr>
+      </w:pPr>
+      <w:r>
+        <w:rPr>
+          <w:rFonts w:asciiTheme="majorBidi" w:hAnsiTheme="majorBidi" w:cstheme="majorBidi"/>
+          <w:highlight w:val="yellow"/>
+        </w:rPr>
+        <w:t>lollipops</w:t>
+      </w:r>
+    </w:p>
+    <w:p>
+      <w:pPr>
+        <w:pStyle w:val="ListParagraph"/>
         <w:ind w:left="1080"/>
         <w:rPr>
           <w:rFonts w:asciiTheme="majorBidi" w:hAnsiTheme="majorBidi" w:cstheme="majorBidi"/>
@@ -962,6 +1168,453 @@
         </w:numPr>
         <w:rPr>
           <w:rFonts w:asciiTheme="majorBidi" w:hAnsiTheme="majorBidi" w:cstheme="majorBidi"/>
+          <w:b/>
+          <w:bCs/>
+          <w:color w:val="C00000"/>
+        </w:rPr>
+      </w:pPr>
+      <w:r>
+        <w:rPr>
+          <w:rFonts w:asciiTheme="majorBidi" w:hAnsiTheme="majorBidi" w:cstheme="majorBidi"/>
+          <w:b/>
+          <w:bCs/>
+          <w:color w:val="C00000"/>
+        </w:rPr>
+        <w:t>TEA</w:t>
+      </w:r>
+    </w:p>
+    <w:p>
+      <w:pPr>
+        <w:pStyle w:val="ListParagraph"/>
+        <w:ind w:left="3240"/>
+        <w:rPr>
+          <w:rFonts w:asciiTheme="majorBidi" w:hAnsiTheme="majorBidi" w:cstheme="majorBidi"/>
+        </w:rPr>
+      </w:pPr>
+      <w:r>
+        <w:rPr>
+          <w:rFonts w:asciiTheme="majorBidi" w:hAnsiTheme="majorBidi" w:cstheme="majorBidi"/>
+        </w:rPr>
+        <w:t>GREEN</w:t>
+      </w:r>
+    </w:p>
+    <w:p>
+      <w:pPr>
+        <w:pStyle w:val="ListParagraph"/>
+        <w:ind w:left="3240"/>
+        <w:rPr>
+          <w:rFonts w:asciiTheme="majorBidi" w:hAnsiTheme="majorBidi" w:cstheme="majorBidi"/>
+        </w:rPr>
+      </w:pPr>
+      <w:r>
+        <w:rPr>
+          <w:rFonts w:asciiTheme="majorBidi" w:hAnsiTheme="majorBidi" w:cstheme="majorBidi"/>
+        </w:rPr>
+        <w:t>HERBAL</w:t>
+      </w:r>
+    </w:p>
+    <w:p>
+      <w:pPr>
+        <w:pStyle w:val="ListParagraph"/>
+        <w:ind w:left="3240"/>
+        <w:rPr>
+          <w:rFonts w:asciiTheme="majorBidi" w:hAnsiTheme="majorBidi" w:cstheme="majorBidi"/>
+        </w:rPr>
+      </w:pPr>
+      <w:r>
+        <w:rPr>
+          <w:rFonts w:asciiTheme="majorBidi" w:hAnsiTheme="majorBidi" w:cstheme="majorBidi"/>
+        </w:rPr>
+        <w:t>BLACK</w:t>
+      </w:r>
+    </w:p>
+    <w:p>
+      <w:pPr>
+        <w:pStyle w:val="ListParagraph"/>
+        <w:ind w:left="3240"/>
+        <w:rPr>
+          <w:rFonts w:asciiTheme="majorBidi" w:hAnsiTheme="majorBidi" w:cstheme="majorBidi"/>
+        </w:rPr>
+      </w:pPr>
+      <w:r>
+        <w:rPr>
+          <w:rFonts w:asciiTheme="majorBidi" w:hAnsiTheme="majorBidi" w:cstheme="majorBidi"/>
+        </w:rPr>
+        <w:t>YELLOW</w:t>
+      </w:r>
+    </w:p>
+    <w:p>
+      <w:pPr>
+        <w:pStyle w:val="ListParagraph"/>
+        <w:ind w:left="3240"/>
+        <w:rPr>
+          <w:rFonts w:asciiTheme="majorBidi" w:hAnsiTheme="majorBidi" w:cstheme="majorBidi"/>
+        </w:rPr>
+      </w:pPr>
+      <w:r>
+        <w:rPr>
+          <w:rFonts w:asciiTheme="majorBidi" w:hAnsiTheme="majorBidi" w:cstheme="majorBidi"/>
+        </w:rPr>
+        <w:lastRenderedPageBreak/>
+        <w:t>WHITE</w:t>
+      </w:r>
+    </w:p>
+    <w:p>
+      <w:pPr>
+        <w:pStyle w:val="ListParagraph"/>
+        <w:numPr>
+          <w:ilvl w:val="4"/>
+          <w:numId w:val="1"/>
+        </w:numPr>
+        <w:rPr>
+          <w:rFonts w:asciiTheme="majorBidi" w:hAnsiTheme="majorBidi" w:cstheme="majorBidi"/>
+          <w:b/>
+          <w:bCs/>
+          <w:color w:val="C00000"/>
+        </w:rPr>
+      </w:pPr>
+      <w:r>
+        <w:rPr>
+          <w:rFonts w:asciiTheme="majorBidi" w:hAnsiTheme="majorBidi" w:cstheme="majorBidi"/>
+          <w:b/>
+          <w:bCs/>
+          <w:color w:val="C00000"/>
+        </w:rPr>
+        <w:t>COFFEE</w:t>
+      </w:r>
+    </w:p>
+    <w:p>
+      <w:pPr>
+        <w:pStyle w:val="ListParagraph"/>
+        <w:ind w:left="3240"/>
+        <w:rPr>
+          <w:rFonts w:asciiTheme="majorBidi" w:hAnsiTheme="majorBidi" w:cstheme="majorBidi"/>
+        </w:rPr>
+      </w:pPr>
+      <w:r>
+        <w:rPr>
+          <w:rFonts w:asciiTheme="majorBidi" w:hAnsiTheme="majorBidi" w:cstheme="majorBidi"/>
+        </w:rPr>
+        <w:t>Espresso</w:t>
+      </w:r>
+    </w:p>
+    <w:p>
+      <w:pPr>
+        <w:pStyle w:val="ListParagraph"/>
+        <w:ind w:left="3240"/>
+        <w:rPr>
+          <w:rFonts w:asciiTheme="majorBidi" w:hAnsiTheme="majorBidi" w:cstheme="majorBidi"/>
+        </w:rPr>
+      </w:pPr>
+      <w:r>
+        <w:rPr>
+          <w:rFonts w:asciiTheme="majorBidi" w:hAnsiTheme="majorBidi" w:cstheme="majorBidi"/>
+        </w:rPr>
+        <w:t>Cappuccino</w:t>
+      </w:r>
+    </w:p>
+    <w:p>
+      <w:pPr>
+        <w:pStyle w:val="ListParagraph"/>
+        <w:ind w:left="3240"/>
+        <w:rPr>
+          <w:rFonts w:asciiTheme="majorBidi" w:hAnsiTheme="majorBidi" w:cstheme="majorBidi"/>
+        </w:rPr>
+      </w:pPr>
+      <w:r>
+        <w:rPr>
+          <w:rFonts w:asciiTheme="majorBidi" w:hAnsiTheme="majorBidi" w:cstheme="majorBidi"/>
+        </w:rPr>
+        <w:t>Americano</w:t>
+      </w:r>
+    </w:p>
+    <w:p>
+      <w:pPr>
+        <w:pStyle w:val="ListParagraph"/>
+        <w:ind w:left="3240"/>
+        <w:rPr>
+          <w:rFonts w:asciiTheme="majorBidi" w:hAnsiTheme="majorBidi" w:cstheme="majorBidi"/>
+        </w:rPr>
+      </w:pPr>
+      <w:proofErr w:type="spellStart"/>
+      <w:r>
+        <w:rPr>
+          <w:rFonts w:asciiTheme="majorBidi" w:hAnsiTheme="majorBidi" w:cstheme="majorBidi"/>
+        </w:rPr>
+        <w:t>Caffe</w:t>
+      </w:r>
+      <w:proofErr w:type="spellEnd"/>
+      <w:r>
+        <w:rPr>
+          <w:rFonts w:asciiTheme="majorBidi" w:hAnsiTheme="majorBidi" w:cstheme="majorBidi"/>
+        </w:rPr>
+        <w:t xml:space="preserve"> Latte</w:t>
+      </w:r>
+    </w:p>
+    <w:p>
+      <w:pPr>
+        <w:pStyle w:val="ListParagraph"/>
+        <w:ind w:left="3240"/>
+        <w:rPr>
+          <w:rFonts w:asciiTheme="majorBidi" w:hAnsiTheme="majorBidi" w:cstheme="majorBidi"/>
+        </w:rPr>
+      </w:pPr>
+      <w:proofErr w:type="spellStart"/>
+      <w:r>
+        <w:rPr>
+          <w:rFonts w:asciiTheme="majorBidi" w:hAnsiTheme="majorBidi" w:cstheme="majorBidi"/>
+        </w:rPr>
+        <w:t>Mochachino</w:t>
+      </w:r>
+      <w:proofErr w:type="spellEnd"/>
+    </w:p>
+    <w:p>
+      <w:pPr>
+        <w:pStyle w:val="ListParagraph"/>
+        <w:ind w:left="3240"/>
+        <w:rPr>
+          <w:rFonts w:asciiTheme="majorBidi" w:hAnsiTheme="majorBidi" w:cstheme="majorBidi"/>
+        </w:rPr>
+      </w:pPr>
+      <w:r>
+        <w:rPr>
+          <w:rFonts w:asciiTheme="majorBidi" w:hAnsiTheme="majorBidi" w:cstheme="majorBidi"/>
+        </w:rPr>
+        <w:t>Caramel Macchiato</w:t>
+      </w:r>
+    </w:p>
+    <w:p>
+      <w:pPr>
+        <w:pStyle w:val="ListParagraph"/>
+        <w:numPr>
+          <w:ilvl w:val="4"/>
+          <w:numId w:val="1"/>
+        </w:numPr>
+        <w:rPr>
+          <w:rFonts w:asciiTheme="majorBidi" w:hAnsiTheme="majorBidi" w:cstheme="majorBidi"/>
+          <w:b/>
+          <w:bCs/>
+          <w:color w:val="C00000"/>
+        </w:rPr>
+      </w:pPr>
+      <w:r>
+        <w:rPr>
+          <w:rFonts w:asciiTheme="majorBidi" w:hAnsiTheme="majorBidi" w:cstheme="majorBidi"/>
+          <w:b/>
+          <w:bCs/>
+          <w:color w:val="C00000"/>
+        </w:rPr>
+        <w:t xml:space="preserve">HOT </w:t>
+      </w:r>
+      <w:r>
+        <w:rPr>
+          <w:rFonts w:asciiTheme="majorBidi" w:hAnsiTheme="majorBidi" w:cstheme="majorBidi"/>
+          <w:b/>
+          <w:bCs/>
+          <w:color w:val="C00000"/>
+        </w:rPr>
+        <w:t>CHOCOLATE</w:t>
+      </w:r>
+    </w:p>
+    <w:p>
+      <w:pPr>
+        <w:pStyle w:val="ListParagraph"/>
+        <w:ind w:left="3240"/>
+        <w:rPr>
+          <w:rFonts w:asciiTheme="majorBidi" w:hAnsiTheme="majorBidi" w:cstheme="majorBidi"/>
+        </w:rPr>
+      </w:pPr>
+      <w:r>
+        <w:rPr>
+          <w:rFonts w:asciiTheme="majorBidi" w:hAnsiTheme="majorBidi" w:cstheme="majorBidi"/>
+        </w:rPr>
+        <w:t>Mexican</w:t>
+      </w:r>
+    </w:p>
+    <w:p>
+      <w:pPr>
+        <w:pStyle w:val="ListParagraph"/>
+        <w:ind w:left="3240"/>
+        <w:rPr>
+          <w:rFonts w:asciiTheme="majorBidi" w:hAnsiTheme="majorBidi" w:cstheme="majorBidi"/>
+        </w:rPr>
+      </w:pPr>
+      <w:r>
+        <w:rPr>
+          <w:rFonts w:asciiTheme="majorBidi" w:hAnsiTheme="majorBidi" w:cstheme="majorBidi"/>
+        </w:rPr>
+        <w:t>Aztec</w:t>
+      </w:r>
+    </w:p>
+    <w:p>
+      <w:pPr>
+        <w:pStyle w:val="ListParagraph"/>
+        <w:ind w:left="3240"/>
+        <w:rPr>
+          <w:rFonts w:asciiTheme="majorBidi" w:hAnsiTheme="majorBidi" w:cstheme="majorBidi"/>
+        </w:rPr>
+      </w:pPr>
+      <w:bookmarkStart w:id="0" w:name="_GoBack"/>
+      <w:bookmarkEnd w:id="0"/>
+      <w:r>
+        <w:rPr>
+          <w:rFonts w:asciiTheme="majorBidi" w:hAnsiTheme="majorBidi" w:cstheme="majorBidi"/>
+        </w:rPr>
+        <w:t>Red velvet</w:t>
+      </w:r>
+    </w:p>
+    <w:p>
+      <w:pPr>
+        <w:pStyle w:val="ListParagraph"/>
+        <w:ind w:left="3240"/>
+        <w:rPr>
+          <w:rFonts w:asciiTheme="majorBidi" w:hAnsiTheme="majorBidi" w:cstheme="majorBidi"/>
+        </w:rPr>
+      </w:pPr>
+    </w:p>
+    <w:p>
+      <w:pPr>
+        <w:pStyle w:val="ListParagraph"/>
+        <w:numPr>
+          <w:ilvl w:val="4"/>
+          <w:numId w:val="1"/>
+        </w:numPr>
+        <w:rPr>
+          <w:rFonts w:asciiTheme="majorBidi" w:hAnsiTheme="majorBidi" w:cstheme="majorBidi"/>
+          <w:b/>
+          <w:bCs/>
+        </w:rPr>
+      </w:pPr>
+      <w:r>
+        <w:rPr>
+          <w:rFonts w:asciiTheme="majorBidi" w:hAnsiTheme="majorBidi" w:cstheme="majorBidi"/>
+          <w:b/>
+          <w:bCs/>
+          <w:color w:val="C00000"/>
+        </w:rPr>
+        <w:t>CIDER</w:t>
+      </w:r>
+    </w:p>
+    <w:p>
+      <w:pPr>
+        <w:pStyle w:val="ListParagraph"/>
+        <w:ind w:left="3240"/>
+        <w:rPr>
+          <w:rFonts w:asciiTheme="majorBidi" w:hAnsiTheme="majorBidi" w:cstheme="majorBidi"/>
+        </w:rPr>
+      </w:pPr>
+      <w:r>
+        <w:rPr>
+          <w:rFonts w:asciiTheme="majorBidi" w:hAnsiTheme="majorBidi" w:cstheme="majorBidi"/>
+        </w:rPr>
+        <w:t xml:space="preserve">Strongbow </w:t>
+      </w:r>
+    </w:p>
+    <w:p>
+      <w:pPr>
+        <w:pStyle w:val="ListParagraph"/>
+        <w:ind w:left="3240"/>
+        <w:rPr>
+          <w:rFonts w:asciiTheme="majorBidi" w:hAnsiTheme="majorBidi" w:cstheme="majorBidi"/>
+        </w:rPr>
+      </w:pPr>
+      <w:r>
+        <w:rPr>
+          <w:rFonts w:asciiTheme="majorBidi" w:hAnsiTheme="majorBidi" w:cstheme="majorBidi"/>
+        </w:rPr>
+        <w:t>Angry Orchard</w:t>
+      </w:r>
+    </w:p>
+    <w:p>
+      <w:pPr>
+        <w:pStyle w:val="ListParagraph"/>
+        <w:ind w:left="3240"/>
+        <w:rPr>
+          <w:rFonts w:asciiTheme="majorBidi" w:hAnsiTheme="majorBidi" w:cstheme="majorBidi"/>
+        </w:rPr>
+      </w:pPr>
+      <w:r>
+        <w:rPr>
+          <w:rFonts w:asciiTheme="majorBidi" w:hAnsiTheme="majorBidi" w:cstheme="majorBidi"/>
+        </w:rPr>
+        <w:t>Johnny Appleseed</w:t>
+      </w:r>
+    </w:p>
+    <w:p>
+      <w:pPr>
+        <w:pStyle w:val="ListParagraph"/>
+        <w:ind w:left="3240"/>
+        <w:rPr>
+          <w:rFonts w:asciiTheme="majorBidi" w:hAnsiTheme="majorBidi" w:cstheme="majorBidi"/>
+        </w:rPr>
+      </w:pPr>
+      <w:r>
+        <w:rPr>
+          <w:rFonts w:asciiTheme="majorBidi" w:hAnsiTheme="majorBidi" w:cstheme="majorBidi"/>
+        </w:rPr>
+        <w:t>Square Mile</w:t>
+      </w:r>
+    </w:p>
+    <w:p>
+      <w:pPr>
+        <w:pStyle w:val="ListParagraph"/>
+        <w:ind w:left="3240"/>
+        <w:rPr>
+          <w:rFonts w:asciiTheme="majorBidi" w:hAnsiTheme="majorBidi" w:cstheme="majorBidi"/>
+        </w:rPr>
+      </w:pPr>
+      <w:r>
+        <w:rPr>
+          <w:rFonts w:asciiTheme="majorBidi" w:hAnsiTheme="majorBidi" w:cstheme="majorBidi"/>
+        </w:rPr>
+        <w:t xml:space="preserve">Smith &amp; Forge Dry </w:t>
+      </w:r>
+    </w:p>
+    <w:p>
+      <w:pPr>
+        <w:pStyle w:val="ListParagraph"/>
+        <w:ind w:left="3240"/>
+        <w:rPr>
+          <w:rFonts w:asciiTheme="majorBidi" w:hAnsiTheme="majorBidi" w:cstheme="majorBidi"/>
+        </w:rPr>
+      </w:pPr>
+      <w:r>
+        <w:rPr>
+          <w:rFonts w:asciiTheme="majorBidi" w:hAnsiTheme="majorBidi" w:cstheme="majorBidi"/>
+        </w:rPr>
+        <w:t>Woodchuck</w:t>
+      </w:r>
+    </w:p>
+    <w:p>
+      <w:pPr>
+        <w:pStyle w:val="ListParagraph"/>
+        <w:numPr>
+          <w:ilvl w:val="4"/>
+          <w:numId w:val="1"/>
+        </w:numPr>
+        <w:rPr>
+          <w:rFonts w:asciiTheme="majorBidi" w:hAnsiTheme="majorBidi" w:cstheme="majorBidi"/>
+          <w:b/>
+          <w:bCs/>
+          <w:color w:val="C00000"/>
+        </w:rPr>
+      </w:pPr>
+      <w:r>
+        <w:rPr>
+          <w:rFonts w:asciiTheme="majorBidi" w:hAnsiTheme="majorBidi" w:cstheme="majorBidi"/>
+          <w:b/>
+          <w:bCs/>
+          <w:color w:val="C00000"/>
+        </w:rPr>
+        <w:t>WATER</w:t>
+      </w:r>
+    </w:p>
+    <w:p>
+      <w:pPr>
+        <w:pStyle w:val="ListParagraph"/>
+        <w:ind w:left="3240"/>
+        <w:rPr>
+          <w:rFonts w:asciiTheme="majorBidi" w:hAnsiTheme="majorBidi" w:cstheme="majorBidi"/>
         </w:rPr>
       </w:pPr>
       <w:r>
@@ -970,16 +1623,13 @@
           <w:i/>
           <w:iCs/>
         </w:rPr>
-        <w:t>TEA</w:t>
-      </w:r>
-    </w:p>
-    <w:p>
-      <w:pPr>
-        <w:pStyle w:val="ListParagraph"/>
-        <w:numPr>
-          <w:ilvl w:val="4"/>
-          <w:numId w:val="1"/>
-        </w:numPr>
+        <w:t>SODA_WATER</w:t>
+      </w:r>
+    </w:p>
+    <w:p>
+      <w:pPr>
+        <w:pStyle w:val="ListParagraph"/>
+        <w:ind w:left="3240"/>
         <w:rPr>
           <w:rFonts w:asciiTheme="majorBidi" w:hAnsiTheme="majorBidi" w:cstheme="majorBidi"/>
         </w:rPr>
@@ -990,7 +1640,99 @@
           <w:i/>
           <w:iCs/>
         </w:rPr>
-        <w:t>COFFEE</w:t>
+        <w:t>MINERAL_WATER</w:t>
+      </w:r>
+    </w:p>
+    <w:p>
+      <w:pPr>
+        <w:pStyle w:val="ListParagraph"/>
+        <w:numPr>
+          <w:ilvl w:val="4"/>
+          <w:numId w:val="1"/>
+        </w:numPr>
+        <w:rPr>
+          <w:rFonts w:asciiTheme="majorBidi" w:hAnsiTheme="majorBidi" w:cstheme="majorBidi"/>
+          <w:b/>
+          <w:bCs/>
+          <w:color w:val="C00000"/>
+        </w:rPr>
+      </w:pPr>
+      <w:r>
+        <w:rPr>
+          <w:rFonts w:asciiTheme="majorBidi" w:hAnsiTheme="majorBidi" w:cstheme="majorBidi"/>
+          <w:b/>
+          <w:bCs/>
+          <w:color w:val="C00000"/>
+        </w:rPr>
+        <w:t>COLA</w:t>
+      </w:r>
+    </w:p>
+    <w:p>
+      <w:pPr>
+        <w:pStyle w:val="ListParagraph"/>
+        <w:ind w:left="3240"/>
+        <w:rPr>
+          <w:rFonts w:asciiTheme="majorBidi" w:hAnsiTheme="majorBidi" w:cstheme="majorBidi"/>
+        </w:rPr>
+      </w:pPr>
+      <w:r>
+        <w:rPr>
+          <w:rFonts w:asciiTheme="majorBidi" w:hAnsiTheme="majorBidi" w:cstheme="majorBidi"/>
+        </w:rPr>
+        <w:t>PEPSI</w:t>
+      </w:r>
+    </w:p>
+    <w:p>
+      <w:pPr>
+        <w:pStyle w:val="ListParagraph"/>
+        <w:ind w:left="3240"/>
+        <w:rPr>
+          <w:rFonts w:asciiTheme="majorBidi" w:hAnsiTheme="majorBidi" w:cstheme="majorBidi"/>
+        </w:rPr>
+      </w:pPr>
+      <w:r>
+        <w:rPr>
+          <w:rFonts w:asciiTheme="majorBidi" w:hAnsiTheme="majorBidi" w:cstheme="majorBidi"/>
+        </w:rPr>
+        <w:t>COCA</w:t>
+      </w:r>
+    </w:p>
+    <w:p>
+      <w:pPr>
+        <w:pStyle w:val="ListParagraph"/>
+        <w:ind w:left="3240"/>
+        <w:rPr>
+          <w:rFonts w:asciiTheme="majorBidi" w:hAnsiTheme="majorBidi" w:cstheme="majorBidi"/>
+        </w:rPr>
+      </w:pPr>
+      <w:proofErr w:type="spellStart"/>
+      <w:r>
+        <w:rPr>
+          <w:rFonts w:asciiTheme="majorBidi" w:hAnsiTheme="majorBidi" w:cstheme="majorBidi"/>
+        </w:rPr>
+        <w:t>Dr</w:t>
+      </w:r>
+      <w:proofErr w:type="spellEnd"/>
+      <w:r>
+        <w:rPr>
+          <w:rFonts w:asciiTheme="majorBidi" w:hAnsiTheme="majorBidi" w:cstheme="majorBidi"/>
+        </w:rPr>
+        <w:t xml:space="preserve"> PEPER</w:t>
+      </w:r>
+    </w:p>
+    <w:p>
+      <w:pPr>
+        <w:pStyle w:val="ListParagraph"/>
+        <w:ind w:left="3240"/>
+        <w:rPr>
+          <w:rFonts w:asciiTheme="majorBidi" w:hAnsiTheme="majorBidi" w:cstheme="majorBidi"/>
+        </w:rPr>
+      </w:pPr>
+      <w:r>
+        <w:rPr>
+          <w:rFonts w:asciiTheme="majorBidi" w:hAnsiTheme="majorBidi" w:cstheme="majorBidi"/>
+        </w:rPr>
+        <w:t>DIET</w:t>
       </w:r>
     </w:p>
     <w:p>
@@ -1010,27 +1752,106 @@
           <w:i/>
           <w:iCs/>
         </w:rPr>
-        <w:t>CHOCOLATE</w:t>
-      </w:r>
-    </w:p>
-    <w:p>
-      <w:pPr>
-        <w:pStyle w:val="ListParagraph"/>
-        <w:numPr>
-          <w:ilvl w:val="4"/>
-          <w:numId w:val="1"/>
-        </w:numPr>
-        <w:rPr>
-          <w:rFonts w:asciiTheme="majorBidi" w:hAnsiTheme="majorBidi" w:cstheme="majorBidi"/>
-        </w:rPr>
-      </w:pPr>
-      <w:r>
-        <w:rPr>
-          <w:rFonts w:asciiTheme="majorBidi" w:hAnsiTheme="majorBidi" w:cstheme="majorBidi"/>
+        <w:t>JUCE</w:t>
+      </w:r>
+    </w:p>
+    <w:p>
+      <w:pPr>
+        <w:pStyle w:val="ListParagraph"/>
+        <w:numPr>
+          <w:ilvl w:val="5"/>
+          <w:numId w:val="1"/>
+        </w:numPr>
+        <w:rPr>
+          <w:rFonts w:asciiTheme="majorBidi" w:hAnsiTheme="majorBidi" w:cstheme="majorBidi"/>
+          <w:b/>
+          <w:bCs/>
+          <w:color w:val="C00000"/>
+        </w:rPr>
+      </w:pPr>
+      <w:r>
+        <w:rPr>
+          <w:rFonts w:asciiTheme="majorBidi" w:hAnsiTheme="majorBidi" w:cstheme="majorBidi"/>
+          <w:b/>
+          <w:bCs/>
           <w:i/>
           <w:iCs/>
-        </w:rPr>
-        <w:t>CIDER</w:t>
+          <w:color w:val="C00000"/>
+        </w:rPr>
+        <w:t>JUCE_TYPE</w:t>
+      </w:r>
+      <w:r>
+        <w:rPr>
+          <w:rFonts w:asciiTheme="majorBidi" w:hAnsiTheme="majorBidi" w:cstheme="majorBidi"/>
+          <w:color w:val="C00000"/>
+        </w:rPr>
+        <w:t xml:space="preserve"> </w:t>
+      </w:r>
+      <w:r>
+        <w:rPr>
+          <w:rFonts w:asciiTheme="majorBidi" w:hAnsiTheme="majorBidi" w:cstheme="majorBidi"/>
+        </w:rPr>
+        <w:t>(</w:t>
+      </w:r>
+      <w:r>
+        <w:rPr>
+          <w:rFonts w:asciiTheme="majorBidi" w:hAnsiTheme="majorBidi" w:cstheme="majorBidi"/>
+        </w:rPr>
+        <w:t xml:space="preserve">i.e. </w:t>
+      </w:r>
+      <w:r>
+        <w:rPr>
+          <w:rFonts w:asciiTheme="majorBidi" w:hAnsiTheme="majorBidi" w:cstheme="majorBidi"/>
+        </w:rPr>
+        <w:t xml:space="preserve">JUCE_ID, </w:t>
+      </w:r>
+      <w:r>
+        <w:rPr>
+          <w:rFonts w:asciiTheme="majorBidi" w:hAnsiTheme="majorBidi" w:cstheme="majorBidi"/>
+        </w:rPr>
+        <w:t>APPLE_J, BANANAS_J, CHERRY_J, KIWI_J, PEACH_J</w:t>
+      </w:r>
+      <w:r>
+        <w:rPr>
+          <w:rFonts w:asciiTheme="majorBidi" w:hAnsiTheme="majorBidi" w:cstheme="majorBidi"/>
+        </w:rPr>
+        <w:t>)</w:t>
+      </w:r>
+    </w:p>
+    <w:p>
+      <w:pPr>
+        <w:pStyle w:val="ListParagraph"/>
+        <w:ind w:left="1800"/>
+        <w:rPr>
+          <w:rFonts w:asciiTheme="majorBidi" w:hAnsiTheme="majorBidi" w:cstheme="majorBidi"/>
+        </w:rPr>
+      </w:pPr>
+    </w:p>
+    <w:p>
+      <w:pPr>
+        <w:pStyle w:val="ListParagraph"/>
+        <w:numPr>
+          <w:ilvl w:val="3"/>
+          <w:numId w:val="1"/>
+        </w:numPr>
+        <w:rPr>
+          <w:rFonts w:asciiTheme="majorBidi" w:hAnsiTheme="majorBidi" w:cstheme="majorBidi"/>
+        </w:rPr>
+      </w:pPr>
+      <w:r>
+        <w:rPr>
+          <w:rFonts w:asciiTheme="majorBidi" w:hAnsiTheme="majorBidi" w:cstheme="majorBidi"/>
+          <w:b/>
+          <w:bCs/>
+          <w:color w:val="C00000"/>
+        </w:rPr>
+        <w:t>ALCOHOLIC</w:t>
+      </w:r>
+      <w:r>
+        <w:rPr>
+          <w:rFonts w:asciiTheme="majorBidi" w:hAnsiTheme="majorBidi" w:cstheme="majorBidi"/>
+        </w:rPr>
+        <w:t>:</w:t>
       </w:r>
     </w:p>
     <w:p>
@@ -1040,6 +1861,27 @@
           <w:ilvl w:val="4"/>
           <w:numId w:val="1"/>
         </w:numPr>
+        <w:rPr>
+          <w:rFonts w:asciiTheme="majorBidi" w:hAnsiTheme="majorBidi" w:cstheme="majorBidi"/>
+          <w:b/>
+          <w:bCs/>
+          <w:color w:val="FF0000"/>
+        </w:rPr>
+      </w:pPr>
+      <w:r>
+        <w:rPr>
+          <w:rFonts w:asciiTheme="majorBidi" w:hAnsiTheme="majorBidi" w:cstheme="majorBidi"/>
+          <w:b/>
+          <w:bCs/>
+          <w:color w:val="FF0000"/>
+        </w:rPr>
+        <w:t>BEER</w:t>
+      </w:r>
+    </w:p>
+    <w:p>
+      <w:pPr>
+        <w:pStyle w:val="ListParagraph"/>
+        <w:ind w:left="3240"/>
         <w:rPr>
           <w:rFonts w:asciiTheme="majorBidi" w:hAnsiTheme="majorBidi" w:cstheme="majorBidi"/>
         </w:rPr>
@@ -1050,16 +1892,13 @@
           <w:i/>
           <w:iCs/>
         </w:rPr>
-        <w:t>SODA_WATER</w:t>
-      </w:r>
-    </w:p>
-    <w:p>
-      <w:pPr>
-        <w:pStyle w:val="ListParagraph"/>
-        <w:numPr>
-          <w:ilvl w:val="4"/>
-          <w:numId w:val="1"/>
-        </w:numPr>
+        <w:t>Brown</w:t>
+      </w:r>
+    </w:p>
+    <w:p>
+      <w:pPr>
+        <w:pStyle w:val="ListParagraph"/>
+        <w:ind w:left="3240"/>
         <w:rPr>
           <w:rFonts w:asciiTheme="majorBidi" w:hAnsiTheme="majorBidi" w:cstheme="majorBidi"/>
         </w:rPr>
@@ -1070,38 +1909,30 @@
           <w:i/>
           <w:iCs/>
         </w:rPr>
-        <w:t>MINERAL_WATER</w:t>
-      </w:r>
-    </w:p>
-    <w:p>
-      <w:pPr>
-        <w:pStyle w:val="ListParagraph"/>
-        <w:numPr>
-          <w:ilvl w:val="4"/>
-          <w:numId w:val="1"/>
-        </w:numPr>
-        <w:rPr>
-          <w:rFonts w:asciiTheme="majorBidi" w:hAnsiTheme="majorBidi" w:cstheme="majorBidi"/>
-        </w:rPr>
-      </w:pPr>
-      <w:bookmarkStart w:id="0" w:name="_GoBack"/>
-      <w:bookmarkEnd w:id="0"/>
+        <w:t>Dark</w:t>
+      </w:r>
+    </w:p>
+    <w:p>
+      <w:pPr>
+        <w:pStyle w:val="ListParagraph"/>
+        <w:ind w:left="3240"/>
+        <w:rPr>
+          <w:rFonts w:asciiTheme="majorBidi" w:hAnsiTheme="majorBidi" w:cstheme="majorBidi"/>
+        </w:rPr>
+      </w:pPr>
       <w:r>
         <w:rPr>
           <w:rFonts w:asciiTheme="majorBidi" w:hAnsiTheme="majorBidi" w:cstheme="majorBidi"/>
           <w:i/>
           <w:iCs/>
         </w:rPr>
-        <w:t>COCA_COLA</w:t>
-      </w:r>
-    </w:p>
-    <w:p>
-      <w:pPr>
-        <w:pStyle w:val="ListParagraph"/>
-        <w:numPr>
-          <w:ilvl w:val="4"/>
-          <w:numId w:val="1"/>
-        </w:numPr>
+        <w:t>Fruit</w:t>
+      </w:r>
+    </w:p>
+    <w:p>
+      <w:pPr>
+        <w:pStyle w:val="ListParagraph"/>
+        <w:ind w:left="3240"/>
         <w:rPr>
           <w:rFonts w:asciiTheme="majorBidi" w:hAnsiTheme="majorBidi" w:cstheme="majorBidi"/>
         </w:rPr>
@@ -1112,106 +1943,7 @@
           <w:i/>
           <w:iCs/>
         </w:rPr>
-        <w:t>JUCE</w:t>
-      </w:r>
-    </w:p>
-    <w:p>
-      <w:pPr>
-        <w:pStyle w:val="ListParagraph"/>
-        <w:numPr>
-          <w:ilvl w:val="5"/>
-          <w:numId w:val="1"/>
-        </w:numPr>
-        <w:rPr>
-          <w:rFonts w:asciiTheme="majorBidi" w:hAnsiTheme="majorBidi" w:cstheme="majorBidi"/>
-          <w:b/>
-          <w:bCs/>
-          <w:color w:val="C00000"/>
-        </w:rPr>
-      </w:pPr>
-      <w:r>
-        <w:rPr>
-          <w:rFonts w:asciiTheme="majorBidi" w:hAnsiTheme="majorBidi" w:cstheme="majorBidi"/>
-          <w:b/>
-          <w:bCs/>
-          <w:i/>
-          <w:iCs/>
-          <w:color w:val="C00000"/>
-        </w:rPr>
-        <w:t>JUCE_TYPE</w:t>
-      </w:r>
-      <w:r>
-        <w:rPr>
-          <w:rFonts w:asciiTheme="majorBidi" w:hAnsiTheme="majorBidi" w:cstheme="majorBidi"/>
-          <w:color w:val="C00000"/>
-        </w:rPr>
-        <w:t xml:space="preserve"> </w:t>
-      </w:r>
-      <w:r>
-        <w:rPr>
-          <w:rFonts w:asciiTheme="majorBidi" w:hAnsiTheme="majorBidi" w:cstheme="majorBidi"/>
-        </w:rPr>
-        <w:t>(</w:t>
-      </w:r>
-      <w:r>
-        <w:rPr>
-          <w:rFonts w:asciiTheme="majorBidi" w:hAnsiTheme="majorBidi" w:cstheme="majorBidi"/>
-        </w:rPr>
-        <w:t xml:space="preserve">i.e. </w:t>
-      </w:r>
-      <w:r>
-        <w:rPr>
-          <w:rFonts w:asciiTheme="majorBidi" w:hAnsiTheme="majorBidi" w:cstheme="majorBidi"/>
-        </w:rPr>
-        <w:t xml:space="preserve">JUCE_ID, </w:t>
-      </w:r>
-      <w:r>
-        <w:rPr>
-          <w:rFonts w:asciiTheme="majorBidi" w:hAnsiTheme="majorBidi" w:cstheme="majorBidi"/>
-        </w:rPr>
-        <w:t>APPLE_J, BANANAS_J, CHERRY_J, KIWI_J, PEACH_J</w:t>
-      </w:r>
-      <w:r>
-        <w:rPr>
-          <w:rFonts w:asciiTheme="majorBidi" w:hAnsiTheme="majorBidi" w:cstheme="majorBidi"/>
-        </w:rPr>
-        <w:t>)</w:t>
-      </w:r>
-    </w:p>
-    <w:p>
-      <w:pPr>
-        <w:pStyle w:val="ListParagraph"/>
-        <w:ind w:left="1800"/>
-        <w:rPr>
-          <w:rFonts w:asciiTheme="majorBidi" w:hAnsiTheme="majorBidi" w:cstheme="majorBidi"/>
-        </w:rPr>
-      </w:pPr>
-    </w:p>
-    <w:p>
-      <w:pPr>
-        <w:pStyle w:val="ListParagraph"/>
-        <w:numPr>
-          <w:ilvl w:val="3"/>
-          <w:numId w:val="1"/>
-        </w:numPr>
-        <w:rPr>
-          <w:rFonts w:asciiTheme="majorBidi" w:hAnsiTheme="majorBidi" w:cstheme="majorBidi"/>
-        </w:rPr>
-      </w:pPr>
-      <w:r>
-        <w:rPr>
-          <w:rFonts w:asciiTheme="majorBidi" w:hAnsiTheme="majorBidi" w:cstheme="majorBidi"/>
-          <w:b/>
-          <w:bCs/>
-          <w:color w:val="C00000"/>
-        </w:rPr>
-        <w:t>ALCOHOLIC</w:t>
-      </w:r>
-      <w:r>
-        <w:rPr>
-          <w:rFonts w:asciiTheme="majorBidi" w:hAnsiTheme="majorBidi" w:cstheme="majorBidi"/>
-        </w:rPr>
-        <w:t>:</w:t>
+        <w:t>Light</w:t>
       </w:r>
     </w:p>
     <w:p>
@@ -1223,15 +1955,85 @@
         </w:numPr>
         <w:rPr>
           <w:rFonts w:asciiTheme="majorBidi" w:hAnsiTheme="majorBidi" w:cstheme="majorBidi"/>
-        </w:rPr>
-      </w:pPr>
-      <w:r>
-        <w:rPr>
-          <w:rFonts w:asciiTheme="majorBidi" w:hAnsiTheme="majorBidi" w:cstheme="majorBidi"/>
-          <w:i/>
-          <w:iCs/>
-        </w:rPr>
-        <w:t>BEER</w:t>
+          <w:b/>
+          <w:bCs/>
+          <w:color w:val="FF0000"/>
+        </w:rPr>
+      </w:pPr>
+      <w:r>
+        <w:rPr>
+          <w:rFonts w:asciiTheme="majorBidi" w:hAnsiTheme="majorBidi" w:cstheme="majorBidi"/>
+          <w:b/>
+          <w:bCs/>
+          <w:color w:val="FF0000"/>
+        </w:rPr>
+        <w:t>WINE</w:t>
+      </w:r>
+    </w:p>
+    <w:p>
+      <w:pPr>
+        <w:pStyle w:val="ListParagraph"/>
+        <w:ind w:left="3240"/>
+        <w:rPr>
+          <w:rFonts w:asciiTheme="majorBidi" w:hAnsiTheme="majorBidi" w:cstheme="majorBidi"/>
+        </w:rPr>
+      </w:pPr>
+      <w:r>
+        <w:rPr>
+          <w:rFonts w:asciiTheme="majorBidi" w:hAnsiTheme="majorBidi" w:cstheme="majorBidi"/>
+        </w:rPr>
+        <w:t>RIESLING</w:t>
+      </w:r>
+    </w:p>
+    <w:p>
+      <w:pPr>
+        <w:pStyle w:val="ListParagraph"/>
+        <w:ind w:left="3240"/>
+        <w:rPr>
+          <w:rFonts w:asciiTheme="majorBidi" w:hAnsiTheme="majorBidi" w:cstheme="majorBidi"/>
+        </w:rPr>
+      </w:pPr>
+      <w:r>
+        <w:rPr>
+          <w:rFonts w:asciiTheme="majorBidi" w:hAnsiTheme="majorBidi" w:cstheme="majorBidi"/>
+        </w:rPr>
+        <w:t>SYRAH</w:t>
+      </w:r>
+    </w:p>
+    <w:p>
+      <w:pPr>
+        <w:pStyle w:val="ListParagraph"/>
+        <w:ind w:left="3240"/>
+        <w:rPr>
+          <w:rFonts w:asciiTheme="majorBidi" w:hAnsiTheme="majorBidi" w:cstheme="majorBidi"/>
+        </w:rPr>
+      </w:pPr>
+      <w:r>
+        <w:rPr>
+          <w:rFonts w:asciiTheme="majorBidi" w:hAnsiTheme="majorBidi" w:cstheme="majorBidi"/>
+        </w:rPr>
+        <w:t xml:space="preserve">CABARNET </w:t>
+      </w:r>
+      <w:r>
+        <w:rPr>
+          <w:rFonts w:asciiTheme="majorBidi" w:hAnsiTheme="majorBidi" w:cstheme="majorBidi"/>
+        </w:rPr>
+        <w:t>SAUVIGNON</w:t>
+      </w:r>
+    </w:p>
+    <w:p>
+      <w:pPr>
+        <w:pStyle w:val="ListParagraph"/>
+        <w:ind w:left="3240"/>
+        <w:rPr>
+          <w:rFonts w:asciiTheme="majorBidi" w:hAnsiTheme="majorBidi" w:cstheme="majorBidi"/>
+        </w:rPr>
+      </w:pPr>
+      <w:r>
+        <w:rPr>
+          <w:rFonts w:asciiTheme="majorBidi" w:hAnsiTheme="majorBidi" w:cstheme="majorBidi"/>
+        </w:rPr>
+        <w:t>MERLOT</w:t>
       </w:r>
     </w:p>
     <w:p>
@@ -1243,15 +2045,95 @@
         </w:numPr>
         <w:rPr>
           <w:rFonts w:asciiTheme="majorBidi" w:hAnsiTheme="majorBidi" w:cstheme="majorBidi"/>
-        </w:rPr>
-      </w:pPr>
-      <w:r>
-        <w:rPr>
-          <w:rFonts w:asciiTheme="majorBidi" w:hAnsiTheme="majorBidi" w:cstheme="majorBidi"/>
-          <w:i/>
-          <w:iCs/>
-        </w:rPr>
-        <w:t>WINE</w:t>
+          <w:b/>
+          <w:bCs/>
+          <w:color w:val="FF0000"/>
+        </w:rPr>
+      </w:pPr>
+      <w:r>
+        <w:rPr>
+          <w:rFonts w:asciiTheme="majorBidi" w:hAnsiTheme="majorBidi" w:cstheme="majorBidi"/>
+          <w:b/>
+          <w:bCs/>
+          <w:color w:val="FF0000"/>
+        </w:rPr>
+        <w:t>VODKA</w:t>
+      </w:r>
+    </w:p>
+    <w:p>
+      <w:pPr>
+        <w:pStyle w:val="ListParagraph"/>
+        <w:ind w:left="3240"/>
+        <w:rPr>
+          <w:rFonts w:asciiTheme="majorBidi" w:hAnsiTheme="majorBidi" w:cstheme="majorBidi"/>
+        </w:rPr>
+      </w:pPr>
+      <w:r>
+        <w:rPr>
+          <w:rFonts w:asciiTheme="majorBidi" w:hAnsiTheme="majorBidi" w:cstheme="majorBidi"/>
+        </w:rPr>
+        <w:t>GREY_GOOSE</w:t>
+      </w:r>
+    </w:p>
+    <w:p>
+      <w:pPr>
+        <w:pStyle w:val="ListParagraph"/>
+        <w:ind w:left="3240"/>
+        <w:rPr>
+          <w:rFonts w:asciiTheme="majorBidi" w:hAnsiTheme="majorBidi" w:cstheme="majorBidi"/>
+        </w:rPr>
+      </w:pPr>
+      <w:r>
+        <w:rPr>
+          <w:rFonts w:asciiTheme="majorBidi" w:hAnsiTheme="majorBidi" w:cstheme="majorBidi"/>
+        </w:rPr>
+        <w:t>ABSOLUT</w:t>
+      </w:r>
+    </w:p>
+    <w:p>
+      <w:pPr>
+        <w:pStyle w:val="ListParagraph"/>
+        <w:ind w:left="3240"/>
+        <w:rPr>
+          <w:rFonts w:asciiTheme="majorBidi" w:hAnsiTheme="majorBidi" w:cstheme="majorBidi"/>
+        </w:rPr>
+      </w:pPr>
+      <w:r>
+        <w:rPr>
+          <w:rFonts w:asciiTheme="majorBidi" w:hAnsiTheme="majorBidi" w:cstheme="majorBidi"/>
+        </w:rPr>
+        <w:t>SMIRNOFF</w:t>
+      </w:r>
+    </w:p>
+    <w:p>
+      <w:pPr>
+        <w:pStyle w:val="ListParagraph"/>
+        <w:ind w:left="3240"/>
+        <w:rPr>
+          <w:rFonts w:asciiTheme="majorBidi" w:hAnsiTheme="majorBidi" w:cstheme="majorBidi"/>
+        </w:rPr>
+      </w:pPr>
+      <w:r>
+        <w:rPr>
+          <w:rFonts w:asciiTheme="majorBidi" w:hAnsiTheme="majorBidi" w:cstheme="majorBidi"/>
+        </w:rPr>
+        <w:lastRenderedPageBreak/>
+        <w:t>STOLICHNAYA</w:t>
+      </w:r>
+    </w:p>
+    <w:p>
+      <w:pPr>
+        <w:pStyle w:val="ListParagraph"/>
+        <w:ind w:left="3240"/>
+        <w:rPr>
+          <w:rFonts w:asciiTheme="majorBidi" w:hAnsiTheme="majorBidi" w:cstheme="majorBidi"/>
+        </w:rPr>
+      </w:pPr>
+      <w:r>
+        <w:rPr>
+          <w:rFonts w:asciiTheme="majorBidi" w:hAnsiTheme="majorBidi" w:cstheme="majorBidi"/>
+        </w:rPr>
+        <w:t>CHOPIN</w:t>
       </w:r>
     </w:p>
     <w:p>
@@ -1263,31 +2145,103 @@
         </w:numPr>
         <w:rPr>
           <w:rFonts w:asciiTheme="majorBidi" w:hAnsiTheme="majorBidi" w:cstheme="majorBidi"/>
-        </w:rPr>
-      </w:pPr>
-      <w:r>
-        <w:rPr>
-          <w:rFonts w:asciiTheme="majorBidi" w:hAnsiTheme="majorBidi" w:cstheme="majorBidi"/>
-        </w:rPr>
-        <w:t>VODKA</w:t>
-      </w:r>
-    </w:p>
-    <w:p>
-      <w:pPr>
-        <w:pStyle w:val="ListParagraph"/>
-        <w:numPr>
-          <w:ilvl w:val="4"/>
-          <w:numId w:val="1"/>
-        </w:numPr>
-        <w:rPr>
-          <w:rFonts w:asciiTheme="majorBidi" w:hAnsiTheme="majorBidi" w:cstheme="majorBidi"/>
-        </w:rPr>
-      </w:pPr>
-      <w:r>
-        <w:rPr>
-          <w:rFonts w:asciiTheme="majorBidi" w:hAnsiTheme="majorBidi" w:cstheme="majorBidi"/>
-        </w:rPr>
-        <w:t>WISKI</w:t>
+          <w:b/>
+          <w:bCs/>
+          <w:color w:val="FF0000"/>
+        </w:rPr>
+      </w:pPr>
+      <w:r>
+        <w:rPr>
+          <w:rFonts w:asciiTheme="majorBidi" w:hAnsiTheme="majorBidi" w:cstheme="majorBidi"/>
+          <w:b/>
+          <w:bCs/>
+          <w:color w:val="FF0000"/>
+        </w:rPr>
+        <w:t>W</w:t>
+      </w:r>
+      <w:r>
+        <w:rPr>
+          <w:rFonts w:asciiTheme="majorBidi" w:hAnsiTheme="majorBidi" w:cstheme="majorBidi"/>
+          <w:b/>
+          <w:bCs/>
+          <w:color w:val="FF0000"/>
+        </w:rPr>
+        <w:t>HISKY</w:t>
+      </w:r>
+    </w:p>
+    <w:p>
+      <w:pPr>
+        <w:pStyle w:val="ListParagraph"/>
+        <w:ind w:left="3240"/>
+        <w:rPr>
+          <w:rFonts w:asciiTheme="majorBidi" w:hAnsiTheme="majorBidi" w:cstheme="majorBidi"/>
+        </w:rPr>
+      </w:pPr>
+      <w:r>
+        <w:rPr>
+          <w:rFonts w:asciiTheme="majorBidi" w:hAnsiTheme="majorBidi" w:cstheme="majorBidi"/>
+        </w:rPr>
+        <w:t>Scotch</w:t>
+      </w:r>
+    </w:p>
+    <w:p>
+      <w:pPr>
+        <w:pStyle w:val="ListParagraph"/>
+        <w:ind w:left="3240"/>
+        <w:rPr>
+          <w:rFonts w:asciiTheme="majorBidi" w:hAnsiTheme="majorBidi" w:cstheme="majorBidi"/>
+        </w:rPr>
+      </w:pPr>
+      <w:r>
+        <w:rPr>
+          <w:rFonts w:asciiTheme="majorBidi" w:hAnsiTheme="majorBidi" w:cstheme="majorBidi"/>
+        </w:rPr>
+        <w:t>Irish</w:t>
+      </w:r>
+    </w:p>
+    <w:p>
+      <w:pPr>
+        <w:pStyle w:val="ListParagraph"/>
+        <w:ind w:left="3240"/>
+        <w:rPr>
+          <w:rFonts w:asciiTheme="majorBidi" w:hAnsiTheme="majorBidi" w:cstheme="majorBidi"/>
+        </w:rPr>
+      </w:pPr>
+      <w:r>
+        <w:rPr>
+          <w:rFonts w:asciiTheme="majorBidi" w:hAnsiTheme="majorBidi" w:cstheme="majorBidi"/>
+        </w:rPr>
+        <w:t>Single Malt</w:t>
+      </w:r>
+    </w:p>
+    <w:p>
+      <w:pPr>
+        <w:pStyle w:val="ListParagraph"/>
+        <w:ind w:left="3240"/>
+        <w:rPr>
+          <w:rFonts w:asciiTheme="majorBidi" w:hAnsiTheme="majorBidi" w:cstheme="majorBidi"/>
+        </w:rPr>
+      </w:pPr>
+      <w:r>
+        <w:rPr>
+          <w:rFonts w:asciiTheme="majorBidi" w:hAnsiTheme="majorBidi" w:cstheme="majorBidi"/>
+        </w:rPr>
+        <w:t>Bourbon</w:t>
+      </w:r>
+    </w:p>
+    <w:p>
+      <w:pPr>
+        <w:pStyle w:val="ListParagraph"/>
+        <w:ind w:left="3240"/>
+        <w:rPr>
+          <w:rFonts w:asciiTheme="majorBidi" w:hAnsiTheme="majorBidi" w:cstheme="majorBidi"/>
+        </w:rPr>
+      </w:pPr>
+      <w:r>
+        <w:rPr>
+          <w:rFonts w:asciiTheme="majorBidi" w:hAnsiTheme="majorBidi" w:cstheme="majorBidi"/>
+        </w:rPr>
+        <w:t>Rye</w:t>
       </w:r>
     </w:p>
     <w:p>
@@ -2335,6 +3289,7 @@
           <w:bCs/>
           <w:color w:val="C00000"/>
         </w:rPr>
+        <w:lastRenderedPageBreak/>
         <w:t>ORDER_TYPE</w:t>
       </w:r>
       <w:r>
@@ -2538,7 +3493,6 @@
           <w:bCs/>
           <w:color w:val="C00000"/>
         </w:rPr>
-        <w:lastRenderedPageBreak/>
         <w:t>TRANSACTION_STATUS</w:t>
       </w:r>
       <w:r>
@@ -2681,7 +3635,7 @@
   <w:abstractNum w:abstractNumId="0" w15:restartNumberingAfterBreak="0">
     <w:nsid w:val="080013F4"/>
     <w:multiLevelType w:val="multilevel"/>
-    <w:tmpl w:val="3F701536"/>
+    <w:tmpl w:val="6D7CC5D2"/>
     <w:lvl w:ilvl="0">
       <w:start w:val="1"/>
       <w:numFmt w:val="decimal"/>
@@ -2780,6 +3734,8 @@
       </w:pPr>
       <w:rPr>
         <w:rFonts w:hint="default"/>
+        <w:b/>
+        <w:bCs/>
         <w:i/>
         <w:iCs/>
         <w:color w:val="auto"/>
@@ -3532,7 +4488,7 @@
 </file>
 
 <file path=customXml/itemProps1.xml><?xml version="1.0" encoding="utf-8"?>
-<ds:datastoreItem xmlns:ds="http://schemas.openxmlformats.org/officeDocument/2006/customXml" ds:itemID="{DBC24E31-A6E9-4217-8C0C-12E7AC053890}">
+<ds:datastoreItem xmlns:ds="http://schemas.openxmlformats.org/officeDocument/2006/customXml" ds:itemID="{4AFF7898-5663-4C3A-BEA1-0978F23CE0DC}">
   <ds:schemaRefs>
     <ds:schemaRef ds:uri="http://schemas.openxmlformats.org/officeDocument/2006/bibliography"/>
   </ds:schemaRefs>
